--- a/JS Advanced/12. Advanced Functions - Exercise/Advanced Functions - Exercise.docx
+++ b/JS Advanced/12. Advanced Functions - Exercise/Advanced Functions - Exercise.docx
@@ -1,10 +1,10 @@
 
 <file path=word/document.xml><?xml version="1.0" encoding="utf-8"?>
-<w:document xmlns:wpc="http://schemas.microsoft.com/office/word/2010/wordprocessingCanvas" xmlns:cx="http://schemas.microsoft.com/office/drawing/2014/chartex" xmlns:cx1="http://schemas.microsoft.com/office/drawing/2015/9/8/chartex" xmlns:cx2="http://schemas.microsoft.com/office/drawing/2015/10/21/chartex" xmlns:cx3="http://schemas.microsoft.com/office/drawing/2016/5/9/chartex" xmlns:cx4="http://schemas.microsoft.com/office/drawing/2016/5/10/chartex" xmlns:cx5="http://schemas.microsoft.com/office/drawing/2016/5/11/chartex" xmlns:cx6="http://schemas.microsoft.com/office/drawing/2016/5/12/chartex" xmlns:cx7="http://schemas.microsoft.com/office/drawing/2016/5/13/chartex" xmlns:cx8="http://schemas.microsoft.com/office/drawing/2016/5/14/chartex" xmlns:mc="http://schemas.openxmlformats.org/markup-compatibility/2006" xmlns:aink="http://schemas.microsoft.com/office/drawing/2016/ink" xmlns:am3d="http://schemas.microsoft.com/office/drawing/2017/model3d" xmlns:o="urn:schemas-microsoft-com:office:office" xmlns:r="http://schemas.openxmlformats.org/officeDocument/2006/relationships" xmlns:m="http://schemas.openxmlformats.org/officeDocument/2006/math" xmlns:v="urn:schemas-microsoft-com:vml" xmlns:wp14="http://schemas.microsoft.com/office/word/2010/wordprocessingDrawing" xmlns:wp="http://schemas.openxmlformats.org/drawingml/2006/wordprocessingDrawing" xmlns:w10="urn:schemas-microsoft-com:office:word" xmlns:w="http://schemas.openxmlformats.org/wordprocessingml/2006/main" xmlns:w14="http://schemas.microsoft.com/office/word/2010/wordml" xmlns:w15="http://schemas.microsoft.com/office/word/2012/wordml" xmlns:w16cex="http://schemas.microsoft.com/office/word/2018/wordml/cex" xmlns:w16cid="http://schemas.microsoft.com/office/word/2016/wordml/cid" xmlns:w16="http://schemas.microsoft.com/office/word/2018/wordml" xmlns:w16sdtdh="http://schemas.microsoft.com/office/word/2020/wordml/sdtdatahash" xmlns:w16se="http://schemas.microsoft.com/office/word/2015/wordml/symex" xmlns:wpg="http://schemas.microsoft.com/office/word/2010/wordprocessingGroup" xmlns:wpi="http://schemas.microsoft.com/office/word/2010/wordprocessingInk" xmlns:wne="http://schemas.microsoft.com/office/word/2006/wordml" xmlns:wps="http://schemas.microsoft.com/office/word/2010/wordprocessingShape" mc:Ignorable="w14 w15 w16se w16cid w16 w16cex w16sdtdh wp14">
+<w:document xmlns:wpc="http://schemas.microsoft.com/office/word/2010/wordprocessingCanvas" xmlns:cx="http://schemas.microsoft.com/office/drawing/2014/chartex" xmlns:cx1="http://schemas.microsoft.com/office/drawing/2015/9/8/chartex" xmlns:cx2="http://schemas.microsoft.com/office/drawing/2015/10/21/chartex" xmlns:cx3="http://schemas.microsoft.com/office/drawing/2016/5/9/chartex" xmlns:cx4="http://schemas.microsoft.com/office/drawing/2016/5/10/chartex" xmlns:cx5="http://schemas.microsoft.com/office/drawing/2016/5/11/chartex" xmlns:cx6="http://schemas.microsoft.com/office/drawing/2016/5/12/chartex" xmlns:cx7="http://schemas.microsoft.com/office/drawing/2016/5/13/chartex" xmlns:cx8="http://schemas.microsoft.com/office/drawing/2016/5/14/chartex" xmlns:mc="http://schemas.openxmlformats.org/markup-compatibility/2006" xmlns:aink="http://schemas.microsoft.com/office/drawing/2016/ink" xmlns:am3d="http://schemas.microsoft.com/office/drawing/2017/model3d" xmlns:o="urn:schemas-microsoft-com:office:office" xmlns:oel="http://schemas.microsoft.com/office/2019/extlst" xmlns:r="http://schemas.openxmlformats.org/officeDocument/2006/relationships" xmlns:m="http://schemas.openxmlformats.org/officeDocument/2006/math" xmlns:v="urn:schemas-microsoft-com:vml" xmlns:wp14="http://schemas.microsoft.com/office/word/2010/wordprocessingDrawing" xmlns:wp="http://schemas.openxmlformats.org/drawingml/2006/wordprocessingDrawing" xmlns:w10="urn:schemas-microsoft-com:office:word" xmlns:w="http://schemas.openxmlformats.org/wordprocessingml/2006/main" xmlns:w14="http://schemas.microsoft.com/office/word/2010/wordml" xmlns:w15="http://schemas.microsoft.com/office/word/2012/wordml" xmlns:w16cex="http://schemas.microsoft.com/office/word/2018/wordml/cex" xmlns:w16cid="http://schemas.microsoft.com/office/word/2016/wordml/cid" xmlns:w16="http://schemas.microsoft.com/office/word/2018/wordml" xmlns:w16sdtdh="http://schemas.microsoft.com/office/word/2020/wordml/sdtdatahash" xmlns:w16se="http://schemas.microsoft.com/office/word/2015/wordml/symex" xmlns:wpg="http://schemas.microsoft.com/office/word/2010/wordprocessingGroup" xmlns:wpi="http://schemas.microsoft.com/office/word/2010/wordprocessingInk" xmlns:wne="http://schemas.microsoft.com/office/word/2006/wordml" xmlns:wps="http://schemas.microsoft.com/office/word/2010/wordprocessingShape" mc:Ignorable="w14 w15 w16se w16cid w16 w16cex w16sdtdh wp14">
   <w:body>
     <w:p>
       <w:pPr>
-        <w:pStyle w:val="1"/>
+        <w:pStyle w:val="Heading1"/>
         <w:jc w:val="center"/>
         <w:rPr>
           <w:lang w:val="bg-BG"/>
@@ -26,26 +26,26 @@
       <w:hyperlink r:id="rId8" w:history="1">
         <w:r>
           <w:rPr>
-            <w:rStyle w:val="a9"/>
+            <w:rStyle w:val="Hyperlink"/>
           </w:rPr>
           <w:t>"</w:t>
         </w:r>
         <w:r>
           <w:rPr>
-            <w:rStyle w:val="a9"/>
+            <w:rStyle w:val="Hyperlink"/>
             <w:noProof/>
           </w:rPr>
           <w:t xml:space="preserve">JavaScript </w:t>
         </w:r>
         <w:r>
           <w:rPr>
-            <w:rStyle w:val="a9"/>
+            <w:rStyle w:val="Hyperlink"/>
           </w:rPr>
           <w:t xml:space="preserve">Advanced" course @ </w:t>
         </w:r>
         <w:r>
           <w:rPr>
-            <w:rStyle w:val="a9"/>
+            <w:rStyle w:val="Hyperlink"/>
             <w:noProof/>
           </w:rPr>
           <w:t>SoftUni</w:t>
@@ -73,7 +73,7 @@
       <w:hyperlink r:id="rId9" w:anchor="0" w:history="1">
         <w:r>
           <w:rPr>
-            <w:rStyle w:val="a9"/>
+            <w:rStyle w:val="Hyperlink"/>
           </w:rPr>
           <w:t>https://judge.softuni.bg/Contests/2765/Advanced-Functions-Exercise</w:t>
         </w:r>
@@ -81,7 +81,7 @@
     </w:p>
     <w:p>
       <w:pPr>
-        <w:pStyle w:val="2"/>
+        <w:pStyle w:val="Heading2"/>
         <w:jc w:val="both"/>
         <w:rPr>
           <w:lang w:val="bg-BG"/>
@@ -102,7 +102,7 @@
       </w:r>
       <w:r>
         <w:rPr>
-          <w:rStyle w:val="ab"/>
+          <w:rStyle w:val="Strong"/>
         </w:rPr>
         <w:t>sorts an array</w:t>
       </w:r>
@@ -111,7 +111,7 @@
       </w:r>
       <w:r>
         <w:rPr>
-          <w:rStyle w:val="ab"/>
+          <w:rStyle w:val="Strong"/>
         </w:rPr>
         <w:t>numeric</w:t>
       </w:r>
@@ -120,7 +120,7 @@
       </w:r>
       <w:r>
         <w:rPr>
-          <w:rStyle w:val="ab"/>
+          <w:rStyle w:val="Strong"/>
         </w:rPr>
         <w:t>ascending</w:t>
       </w:r>
@@ -129,7 +129,7 @@
       </w:r>
       <w:r>
         <w:rPr>
-          <w:rStyle w:val="ab"/>
+          <w:rStyle w:val="Strong"/>
         </w:rPr>
         <w:t>descending</w:t>
       </w:r>
@@ -138,7 +138,7 @@
       </w:r>
       <w:r>
         <w:rPr>
-          <w:rStyle w:val="ab"/>
+          <w:rStyle w:val="Strong"/>
         </w:rPr>
         <w:t>argument</w:t>
       </w:r>
@@ -157,7 +157,7 @@
       </w:r>
       <w:r>
         <w:rPr>
-          <w:rStyle w:val="ab"/>
+          <w:rStyle w:val="Strong"/>
         </w:rPr>
         <w:t>numeric array</w:t>
       </w:r>
@@ -166,7 +166,7 @@
       </w:r>
       <w:r>
         <w:rPr>
-          <w:rStyle w:val="ab"/>
+          <w:rStyle w:val="Strong"/>
         </w:rPr>
         <w:t>string</w:t>
       </w:r>
@@ -176,7 +176,7 @@
     </w:p>
     <w:p>
       <w:pPr>
-        <w:pStyle w:val="ac"/>
+        <w:pStyle w:val="ListParagraph"/>
         <w:numPr>
           <w:ilvl w:val="0"/>
           <w:numId w:val="8"/>
@@ -199,7 +199,7 @@
       </w:r>
       <w:r>
         <w:rPr>
-          <w:rStyle w:val="ab"/>
+          <w:rStyle w:val="Strong"/>
         </w:rPr>
         <w:t>ascending order</w:t>
       </w:r>
@@ -218,7 +218,7 @@
     </w:p>
     <w:p>
       <w:pPr>
-        <w:pStyle w:val="ac"/>
+        <w:pStyle w:val="ListParagraph"/>
         <w:numPr>
           <w:ilvl w:val="0"/>
           <w:numId w:val="8"/>
@@ -241,7 +241,7 @@
       </w:r>
       <w:r>
         <w:rPr>
-          <w:rStyle w:val="ab"/>
+          <w:rStyle w:val="Strong"/>
         </w:rPr>
         <w:t>descending order</w:t>
       </w:r>
@@ -260,7 +260,7 @@
     </w:p>
     <w:p>
       <w:pPr>
-        <w:pStyle w:val="3"/>
+        <w:pStyle w:val="Heading3"/>
         <w:rPr>
           <w:lang w:val="bg-BG"/>
         </w:rPr>
@@ -280,7 +280,7 @@
       </w:r>
       <w:r>
         <w:rPr>
-          <w:rStyle w:val="ab"/>
+          <w:rStyle w:val="Strong"/>
         </w:rPr>
         <w:t>numeric array</w:t>
       </w:r>
@@ -289,7 +289,7 @@
       </w:r>
       <w:r>
         <w:rPr>
-          <w:rStyle w:val="ab"/>
+          <w:rStyle w:val="Strong"/>
         </w:rPr>
         <w:t>string</w:t>
       </w:r>
@@ -299,7 +299,7 @@
     </w:p>
     <w:p>
       <w:pPr>
-        <w:pStyle w:val="3"/>
+        <w:pStyle w:val="Heading3"/>
         <w:rPr>
           <w:lang w:val="bg-BG"/>
         </w:rPr>
@@ -319,7 +319,7 @@
       </w:r>
       <w:r>
         <w:rPr>
-          <w:rStyle w:val="ab"/>
+          <w:rStyle w:val="Strong"/>
         </w:rPr>
         <w:t>sorted array</w:t>
       </w:r>
@@ -329,7 +329,7 @@
     </w:p>
     <w:p>
       <w:pPr>
-        <w:pStyle w:val="3"/>
+        <w:pStyle w:val="Heading3"/>
         <w:rPr>
           <w:lang w:val="bg-BG"/>
         </w:rPr>
@@ -340,7 +340,7 @@
     </w:p>
     <w:tbl>
       <w:tblPr>
-        <w:tblStyle w:val="af"/>
+        <w:tblStyle w:val="TableGrid"/>
         <w:tblW w:w="9070" w:type="dxa"/>
         <w:tblInd w:w="23" w:type="dxa"/>
         <w:tblLayout w:type="fixed"/>
@@ -449,7 +449,7 @@
     </w:tbl>
     <w:p>
       <w:pPr>
-        <w:pStyle w:val="2"/>
+        <w:pStyle w:val="Heading2"/>
         <w:rPr>
           <w:lang w:val="bg-BG"/>
         </w:rPr>
@@ -469,7 +469,7 @@
       </w:r>
       <w:r>
         <w:rPr>
-          <w:rStyle w:val="ab"/>
+          <w:rStyle w:val="Strong"/>
         </w:rPr>
         <w:t>information</w:t>
       </w:r>
@@ -478,7 +478,7 @@
       </w:r>
       <w:r>
         <w:rPr>
-          <w:rStyle w:val="ab"/>
+          <w:rStyle w:val="Strong"/>
         </w:rPr>
         <w:t>arguments</w:t>
       </w:r>
@@ -493,7 +493,7 @@
       </w:r>
       <w:r>
         <w:rPr>
-          <w:rStyle w:val="ab"/>
+          <w:rStyle w:val="Strong"/>
         </w:rPr>
         <w:t>type</w:t>
       </w:r>
@@ -502,7 +502,7 @@
       </w:r>
       <w:r>
         <w:rPr>
-          <w:rStyle w:val="ab"/>
+          <w:rStyle w:val="Strong"/>
         </w:rPr>
         <w:t>value</w:t>
       </w:r>
@@ -517,7 +517,7 @@
       </w:r>
       <w:r>
         <w:rPr>
-          <w:rStyle w:val="ab"/>
+          <w:rStyle w:val="Strong"/>
         </w:rPr>
         <w:t>summary</w:t>
       </w:r>
@@ -553,7 +553,7 @@
       </w:r>
       <w:r>
         <w:rPr>
-          <w:rStyle w:val="ab"/>
+          <w:rStyle w:val="Strong"/>
         </w:rPr>
         <w:t>each</w:t>
       </w:r>
@@ -562,7 +562,7 @@
       </w:r>
       <w:r>
         <w:rPr>
-          <w:rStyle w:val="ab"/>
+          <w:rStyle w:val="Strong"/>
         </w:rPr>
         <w:t>new line</w:t>
       </w:r>
@@ -571,7 +571,7 @@
       </w:r>
       <w:r>
         <w:rPr>
-          <w:rStyle w:val="ab"/>
+          <w:rStyle w:val="Strong"/>
         </w:rPr>
         <w:t>tally</w:t>
       </w:r>
@@ -580,7 +580,7 @@
       </w:r>
       <w:r>
         <w:rPr>
-          <w:rStyle w:val="ab"/>
+          <w:rStyle w:val="Strong"/>
         </w:rPr>
         <w:t>descending order</w:t>
       </w:r>
@@ -589,7 +589,7 @@
       </w:r>
       <w:r>
         <w:rPr>
-          <w:rStyle w:val="ab"/>
+          <w:rStyle w:val="Strong"/>
         </w:rPr>
         <w:t>new line</w:t>
       </w:r>
@@ -633,7 +633,7 @@
       </w:r>
       <w:r>
         <w:rPr>
-          <w:rStyle w:val="ab"/>
+          <w:rStyle w:val="Strong"/>
         </w:rPr>
         <w:t>same count</w:t>
       </w:r>
@@ -642,7 +642,7 @@
       </w:r>
       <w:r>
         <w:rPr>
-          <w:rStyle w:val="ab"/>
+          <w:rStyle w:val="Strong"/>
         </w:rPr>
         <w:t>order of appearance</w:t>
       </w:r>
@@ -673,7 +673,7 @@
     </w:p>
     <w:p>
       <w:pPr>
-        <w:pStyle w:val="3"/>
+        <w:pStyle w:val="Heading3"/>
         <w:rPr>
           <w:lang w:val="bg-BG"/>
         </w:rPr>
@@ -693,7 +693,7 @@
       </w:r>
       <w:r>
         <w:rPr>
-          <w:rStyle w:val="ab"/>
+          <w:rStyle w:val="Strong"/>
         </w:rPr>
         <w:t>passed</w:t>
       </w:r>
@@ -703,7 +703,7 @@
     </w:p>
     <w:p>
       <w:pPr>
-        <w:pStyle w:val="3"/>
+        <w:pStyle w:val="Heading3"/>
         <w:rPr>
           <w:lang w:val="bg-BG"/>
         </w:rPr>
@@ -727,7 +727,7 @@
       </w:r>
       <w:r>
         <w:rPr>
-          <w:rStyle w:val="ab"/>
+          <w:rStyle w:val="Strong"/>
           <w:u w:val="single"/>
         </w:rPr>
         <w:t>console</w:t>
@@ -737,7 +737,7 @@
       </w:r>
       <w:r>
         <w:rPr>
-          <w:rStyle w:val="ab"/>
+          <w:rStyle w:val="Strong"/>
         </w:rPr>
         <w:t>type</w:t>
       </w:r>
@@ -746,7 +746,7 @@
       </w:r>
       <w:r>
         <w:rPr>
-          <w:rStyle w:val="ab"/>
+          <w:rStyle w:val="Strong"/>
         </w:rPr>
         <w:t>value</w:t>
       </w:r>
@@ -756,7 +756,7 @@
     </w:p>
     <w:p>
       <w:pPr>
-        <w:pStyle w:val="3"/>
+        <w:pStyle w:val="Heading3"/>
         <w:rPr>
           <w:lang w:val="bg-BG"/>
         </w:rPr>
@@ -768,7 +768,7 @@
     </w:p>
     <w:tbl>
       <w:tblPr>
-        <w:tblStyle w:val="af"/>
+        <w:tblStyle w:val="TableGrid"/>
         <w:tblW w:w="9638" w:type="dxa"/>
         <w:tblInd w:w="23" w:type="dxa"/>
         <w:tblLayout w:type="fixed"/>
@@ -907,7 +907,7 @@
     </w:tbl>
     <w:p>
       <w:pPr>
-        <w:pStyle w:val="2"/>
+        <w:pStyle w:val="Heading2"/>
       </w:pPr>
       <w:r>
         <w:t>Fibonacci</w:t>
@@ -943,7 +943,7 @@
     </w:p>
     <w:p>
       <w:pPr>
-        <w:pStyle w:val="3"/>
+        <w:pStyle w:val="Heading3"/>
         <w:rPr>
           <w:noProof/>
           <w:lang w:val="bg-BG"/>
@@ -968,7 +968,7 @@
     </w:p>
     <w:p>
       <w:pPr>
-        <w:pStyle w:val="3"/>
+        <w:pStyle w:val="Heading3"/>
         <w:rPr>
           <w:noProof/>
           <w:lang w:val="bg-BG"/>
@@ -1018,7 +1018,7 @@
     </w:p>
     <w:p>
       <w:pPr>
-        <w:pStyle w:val="3"/>
+        <w:pStyle w:val="Heading3"/>
         <w:rPr>
           <w:noProof/>
           <w:lang w:val="bg-BG"/>
@@ -1033,7 +1033,7 @@
     </w:p>
     <w:tbl>
       <w:tblPr>
-        <w:tblStyle w:val="af"/>
+        <w:tblStyle w:val="TableGrid"/>
         <w:tblW w:w="10433" w:type="dxa"/>
         <w:tblInd w:w="85" w:type="dxa"/>
         <w:tblLayout w:type="fixed"/>
@@ -1233,7 +1233,7 @@
     <w:p/>
     <w:p>
       <w:pPr>
-        <w:pStyle w:val="2"/>
+        <w:pStyle w:val="Heading2"/>
       </w:pPr>
       <w:r>
         <w:t>Breakfast Robot</w:t>
@@ -1254,7 +1254,7 @@
       </w:r>
       <w:r>
         <w:rPr>
-          <w:rStyle w:val="ab"/>
+          <w:rStyle w:val="Strong"/>
           <w:noProof/>
         </w:rPr>
         <w:t>take orders</w:t>
@@ -1267,7 +1267,7 @@
       </w:r>
       <w:r>
         <w:rPr>
-          <w:rStyle w:val="ab"/>
+          <w:rStyle w:val="Strong"/>
           <w:noProof/>
         </w:rPr>
         <w:t>ingredients</w:t>
@@ -1293,7 +1293,7 @@
       </w:r>
       <w:r>
         <w:rPr>
-          <w:rStyle w:val="ab"/>
+          <w:rStyle w:val="Strong"/>
           <w:noProof/>
         </w:rPr>
         <w:t>plug into</w:t>
@@ -1392,7 +1392,7 @@
     </w:p>
     <w:p>
       <w:pPr>
-        <w:pStyle w:val="ac"/>
+        <w:pStyle w:val="ListParagraph"/>
         <w:numPr>
           <w:ilvl w:val="0"/>
           <w:numId w:val="3"/>
@@ -1450,7 +1450,7 @@
     </w:p>
     <w:p>
       <w:pPr>
-        <w:pStyle w:val="ac"/>
+        <w:pStyle w:val="ListParagraph"/>
         <w:numPr>
           <w:ilvl w:val="0"/>
           <w:numId w:val="3"/>
@@ -1509,7 +1509,7 @@
     </w:p>
     <w:p>
       <w:pPr>
-        <w:pStyle w:val="ac"/>
+        <w:pStyle w:val="ListParagraph"/>
         <w:numPr>
           <w:ilvl w:val="0"/>
           <w:numId w:val="3"/>
@@ -1581,7 +1581,7 @@
     </w:p>
     <w:p>
       <w:pPr>
-        <w:pStyle w:val="ac"/>
+        <w:pStyle w:val="ListParagraph"/>
         <w:numPr>
           <w:ilvl w:val="0"/>
           <w:numId w:val="3"/>
@@ -1645,7 +1645,7 @@
     </w:p>
     <w:p>
       <w:pPr>
-        <w:pStyle w:val="ac"/>
+        <w:pStyle w:val="ListParagraph"/>
         <w:numPr>
           <w:ilvl w:val="0"/>
           <w:numId w:val="3"/>
@@ -1772,7 +1772,7 @@
     </w:p>
     <w:p>
       <w:pPr>
-        <w:pStyle w:val="ac"/>
+        <w:pStyle w:val="ListParagraph"/>
         <w:numPr>
           <w:ilvl w:val="0"/>
           <w:numId w:val="2"/>
@@ -1799,7 +1799,7 @@
     </w:p>
     <w:p>
       <w:pPr>
-        <w:pStyle w:val="ac"/>
+        <w:pStyle w:val="ListParagraph"/>
         <w:numPr>
           <w:ilvl w:val="0"/>
           <w:numId w:val="2"/>
@@ -1826,7 +1826,7 @@
     </w:p>
     <w:p>
       <w:pPr>
-        <w:pStyle w:val="ac"/>
+        <w:pStyle w:val="ListParagraph"/>
         <w:numPr>
           <w:ilvl w:val="0"/>
           <w:numId w:val="2"/>
@@ -1862,7 +1862,7 @@
       </w:r>
       <w:r>
         <w:rPr>
-          <w:rStyle w:val="ab"/>
+          <w:rStyle w:val="Strong"/>
         </w:rPr>
         <w:t>unlimited quantity</w:t>
       </w:r>
@@ -1871,7 +1871,7 @@
       </w:r>
       <w:r>
         <w:rPr>
-          <w:rStyle w:val="ab"/>
+          <w:rStyle w:val="Strong"/>
         </w:rPr>
         <w:t>error message</w:t>
       </w:r>
@@ -1880,7 +1880,7 @@
       </w:r>
       <w:r>
         <w:rPr>
-          <w:rStyle w:val="ab"/>
+          <w:rStyle w:val="Strong"/>
         </w:rPr>
         <w:t>order</w:t>
       </w:r>
@@ -1889,7 +1889,7 @@
       </w:r>
       <w:r>
         <w:rPr>
-          <w:rStyle w:val="ab"/>
+          <w:rStyle w:val="Strong"/>
         </w:rPr>
         <w:t>appear</w:t>
       </w:r>
@@ -1908,7 +1908,7 @@
       </w:r>
       <w:r>
         <w:rPr>
-          <w:rStyle w:val="ab"/>
+          <w:rStyle w:val="Strong"/>
         </w:rPr>
         <w:t>closure</w:t>
       </w:r>
@@ -1918,7 +1918,7 @@
     </w:p>
     <w:p>
       <w:pPr>
-        <w:pStyle w:val="3"/>
+        <w:pStyle w:val="Heading3"/>
         <w:rPr>
           <w:lang w:val="bg-BG"/>
         </w:rPr>
@@ -1938,7 +1938,7 @@
       </w:r>
       <w:r>
         <w:rPr>
-          <w:rStyle w:val="ab"/>
+          <w:rStyle w:val="Strong"/>
         </w:rPr>
         <w:t>string argument</w:t>
       </w:r>
@@ -1947,7 +1947,7 @@
       </w:r>
       <w:r>
         <w:rPr>
-          <w:rStyle w:val="ab"/>
+          <w:rStyle w:val="Strong"/>
         </w:rPr>
         <w:t>several times</w:t>
       </w:r>
@@ -1962,7 +1962,7 @@
       </w:r>
       <w:r>
         <w:rPr>
-          <w:rStyle w:val="ab"/>
+          <w:rStyle w:val="Strong"/>
         </w:rPr>
         <w:t>preserved</w:t>
       </w:r>
@@ -1972,7 +1972,7 @@
     </w:p>
     <w:p>
       <w:pPr>
-        <w:pStyle w:val="3"/>
+        <w:pStyle w:val="Heading3"/>
         <w:rPr>
           <w:lang w:val="bg-BG"/>
         </w:rPr>
@@ -1992,7 +1992,7 @@
       </w:r>
       <w:r>
         <w:rPr>
-          <w:rStyle w:val="ab"/>
+          <w:rStyle w:val="Strong"/>
         </w:rPr>
         <w:t>return</w:t>
       </w:r>
@@ -2002,7 +2002,7 @@
     </w:p>
     <w:p>
       <w:pPr>
-        <w:pStyle w:val="ac"/>
+        <w:pStyle w:val="ListParagraph"/>
         <w:numPr>
           <w:ilvl w:val="0"/>
           <w:numId w:val="4"/>
@@ -2029,7 +2029,7 @@
     </w:p>
     <w:p>
       <w:pPr>
-        <w:pStyle w:val="ac"/>
+        <w:pStyle w:val="ListParagraph"/>
         <w:numPr>
           <w:ilvl w:val="0"/>
           <w:numId w:val="4"/>
@@ -2056,7 +2056,7 @@
     </w:p>
     <w:p>
       <w:pPr>
-        <w:pStyle w:val="ac"/>
+        <w:pStyle w:val="ListParagraph"/>
         <w:numPr>
           <w:ilvl w:val="0"/>
           <w:numId w:val="4"/>
@@ -2083,7 +2083,7 @@
     </w:p>
     <w:p>
       <w:pPr>
-        <w:pStyle w:val="3"/>
+        <w:pStyle w:val="Heading3"/>
         <w:rPr>
           <w:lang w:val="bg-BG"/>
         </w:rPr>
@@ -2094,7 +2094,7 @@
     </w:p>
     <w:p>
       <w:pPr>
-        <w:pStyle w:val="ac"/>
+        <w:pStyle w:val="ListParagraph"/>
         <w:numPr>
           <w:ilvl w:val="0"/>
           <w:numId w:val="5"/>
@@ -2109,7 +2109,7 @@
     </w:p>
     <w:p>
       <w:pPr>
-        <w:pStyle w:val="3"/>
+        <w:pStyle w:val="Heading3"/>
         <w:rPr>
           <w:lang w:val="bg-BG"/>
         </w:rPr>
@@ -2120,7 +2120,7 @@
     </w:p>
     <w:tbl>
       <w:tblPr>
-        <w:tblStyle w:val="af"/>
+        <w:tblStyle w:val="TableGrid"/>
         <w:tblW w:w="10431" w:type="dxa"/>
         <w:tblInd w:w="85" w:type="dxa"/>
         <w:tblLayout w:type="fixed"/>
@@ -2290,6 +2290,7 @@
               </w:rPr>
               <w:t xml:space="preserve">("restock </w:t>
             </w:r>
+            <w:proofErr w:type="spellStart"/>
             <w:r>
               <w:rPr>
                 <w:rStyle w:val="normaltextrun"/>
@@ -2299,7 +2300,19 @@
                 <w:sz w:val="22"/>
                 <w:szCs w:val="22"/>
               </w:rPr>
-              <w:t xml:space="preserve">flavour </w:t>
+              <w:t>flavour</w:t>
+            </w:r>
+            <w:proofErr w:type="spellEnd"/>
+            <w:r>
+              <w:rPr>
+                <w:rStyle w:val="normaltextrun"/>
+                <w:rFonts w:ascii="Consolas" w:hAnsi="Consolas" w:cs="Segoe UI"/>
+                <w:b/>
+                <w:bCs/>
+                <w:sz w:val="22"/>
+                <w:szCs w:val="22"/>
+              </w:rPr>
+              <w:t xml:space="preserve"> </w:t>
             </w:r>
             <w:r>
               <w:rPr>
@@ -2449,7 +2462,7 @@
     </w:p>
     <w:tbl>
       <w:tblPr>
-        <w:tblStyle w:val="af"/>
+        <w:tblStyle w:val="TableGrid"/>
         <w:tblW w:w="10433" w:type="dxa"/>
         <w:tblInd w:w="85" w:type="dxa"/>
         <w:tblLayout w:type="fixed"/>
@@ -2523,7 +2536,25 @@
                 <w:b/>
                 <w:bCs/>
               </w:rPr>
-              <w:t>restock flavour 50 </w:t>
+              <w:t xml:space="preserve">restock </w:t>
+            </w:r>
+            <w:proofErr w:type="spellStart"/>
+            <w:r>
+              <w:rPr>
+                <w:rFonts w:ascii="Consolas" w:eastAsia="Times New Roman" w:hAnsi="Consolas" w:cs="Segoe UI"/>
+                <w:b/>
+                <w:bCs/>
+              </w:rPr>
+              <w:t>flavour</w:t>
+            </w:r>
+            <w:proofErr w:type="spellEnd"/>
+            <w:r>
+              <w:rPr>
+                <w:rFonts w:ascii="Consolas" w:eastAsia="Times New Roman" w:hAnsi="Consolas" w:cs="Segoe UI"/>
+                <w:b/>
+                <w:bCs/>
+              </w:rPr>
+              <w:t xml:space="preserve"> 50 </w:t>
             </w:r>
           </w:p>
           <w:p>
@@ -2757,7 +2788,7 @@
     </w:p>
     <w:tbl>
       <w:tblPr>
-        <w:tblStyle w:val="af"/>
+        <w:tblStyle w:val="TableGrid"/>
         <w:tblW w:w="10433" w:type="dxa"/>
         <w:tblInd w:w="85" w:type="dxa"/>
         <w:tblLayout w:type="fixed"/>
@@ -3074,7 +3105,7 @@
     <w:p/>
     <w:p>
       <w:pPr>
-        <w:pStyle w:val="2"/>
+        <w:pStyle w:val="Heading2"/>
         <w:rPr>
           <w:lang w:val="bg-BG"/>
         </w:rPr>
@@ -3089,7 +3120,7 @@
       </w:r>
       <w:r>
         <w:rPr>
-          <w:rStyle w:val="ab"/>
+          <w:rStyle w:val="Strong"/>
         </w:rPr>
         <w:t>adds</w:t>
       </w:r>
@@ -3098,7 +3129,7 @@
       </w:r>
       <w:r>
         <w:rPr>
-          <w:rStyle w:val="ab"/>
+          <w:rStyle w:val="Strong"/>
         </w:rPr>
         <w:t>internal sum</w:t>
       </w:r>
@@ -3107,7 +3138,7 @@
       </w:r>
       <w:r>
         <w:rPr>
-          <w:rStyle w:val="ab"/>
+          <w:rStyle w:val="Strong"/>
         </w:rPr>
         <w:t>itself</w:t>
       </w:r>
@@ -3116,7 +3147,7 @@
       </w:r>
       <w:r>
         <w:rPr>
-          <w:rStyle w:val="ab"/>
+          <w:rStyle w:val="Strong"/>
         </w:rPr>
         <w:t>new value</w:t>
       </w:r>
@@ -3125,7 +3156,7 @@
       </w:r>
       <w:r>
         <w:rPr>
-          <w:rStyle w:val="ab"/>
+          <w:rStyle w:val="Strong"/>
         </w:rPr>
         <w:t>chained functionally</w:t>
       </w:r>
@@ -3149,7 +3180,32 @@
           <w:b/>
           <w:bCs/>
         </w:rPr>
-        <w:t xml:space="preserve"> toString() </w:t>
+        <w:t xml:space="preserve"> </w:t>
+      </w:r>
+      <w:proofErr w:type="spellStart"/>
+      <w:proofErr w:type="gramStart"/>
+      <w:r>
+        <w:rPr>
+          <w:b/>
+          <w:bCs/>
+        </w:rPr>
+        <w:t>toString</w:t>
+      </w:r>
+      <w:proofErr w:type="spellEnd"/>
+      <w:r>
+        <w:rPr>
+          <w:b/>
+          <w:bCs/>
+        </w:rPr>
+        <w:t>(</w:t>
+      </w:r>
+      <w:proofErr w:type="gramEnd"/>
+      <w:r>
+        <w:rPr>
+          <w:b/>
+          <w:bCs/>
+        </w:rPr>
+        <w:t xml:space="preserve">) </w:t>
       </w:r>
       <w:r>
         <w:t>of the function.</w:t>
@@ -3225,7 +3281,7 @@
     </w:p>
     <w:p>
       <w:pPr>
-        <w:pStyle w:val="3"/>
+        <w:pStyle w:val="Heading3"/>
         <w:rPr>
           <w:lang w:val="bg-BG"/>
         </w:rPr>
@@ -3245,7 +3301,7 @@
       </w:r>
       <w:r>
         <w:rPr>
-          <w:rStyle w:val="ab"/>
+          <w:rStyle w:val="Strong"/>
         </w:rPr>
         <w:t>numeric</w:t>
       </w:r>
@@ -3254,7 +3310,7 @@
       </w:r>
       <w:r>
         <w:rPr>
-          <w:rStyle w:val="ab"/>
+          <w:rStyle w:val="Strong"/>
         </w:rPr>
         <w:t>argument</w:t>
       </w:r>
@@ -3264,7 +3320,7 @@
     </w:p>
     <w:p>
       <w:pPr>
-        <w:pStyle w:val="3"/>
+        <w:pStyle w:val="Heading3"/>
         <w:rPr>
           <w:lang w:val="bg-BG"/>
         </w:rPr>
@@ -3284,7 +3340,7 @@
       </w:r>
       <w:r>
         <w:rPr>
-          <w:rStyle w:val="ab"/>
+          <w:rStyle w:val="Strong"/>
         </w:rPr>
         <w:t>return</w:t>
       </w:r>
@@ -3294,7 +3350,7 @@
     </w:p>
     <w:p>
       <w:pPr>
-        <w:pStyle w:val="3"/>
+        <w:pStyle w:val="Heading3"/>
         <w:rPr>
           <w:lang w:val="bg-BG"/>
         </w:rPr>
@@ -3305,7 +3361,7 @@
     </w:p>
     <w:tbl>
       <w:tblPr>
-        <w:tblStyle w:val="af"/>
+        <w:tblStyle w:val="TableGrid"/>
         <w:tblW w:w="9965" w:type="dxa"/>
         <w:tblInd w:w="23" w:type="dxa"/>
         <w:tblLayout w:type="fixed"/>
@@ -3436,7 +3492,7 @@
     </w:tbl>
     <w:p>
       <w:pPr>
-        <w:pStyle w:val="2"/>
+        <w:pStyle w:val="Heading2"/>
         <w:rPr>
           <w:noProof/>
           <w:lang w:val="bg-BG"/>
@@ -3521,7 +3577,7 @@
       </w:r>
       <w:r>
         <w:rPr>
-          <w:rStyle w:val="ab"/>
+          <w:rStyle w:val="Strong"/>
           <w:noProof/>
         </w:rPr>
         <w:t>total</w:t>
@@ -3547,7 +3603,7 @@
       </w:r>
       <w:r>
         <w:rPr>
-          <w:rStyle w:val="ab"/>
+          <w:rStyle w:val="Strong"/>
           <w:noProof/>
         </w:rPr>
         <w:t>total</w:t>
@@ -3585,7 +3641,7 @@
       </w:r>
       <w:r>
         <w:rPr>
-          <w:rStyle w:val="ab"/>
+          <w:rStyle w:val="Strong"/>
           <w:noProof/>
         </w:rPr>
         <w:t>reported</w:t>
@@ -3598,7 +3654,7 @@
       </w:r>
       <w:r>
         <w:rPr>
-          <w:rStyle w:val="ab"/>
+          <w:rStyle w:val="Strong"/>
           <w:noProof/>
         </w:rPr>
         <w:t>added</w:t>
@@ -3611,7 +3667,7 @@
       </w:r>
       <w:r>
         <w:rPr>
-          <w:rStyle w:val="ab"/>
+          <w:rStyle w:val="Strong"/>
           <w:noProof/>
         </w:rPr>
         <w:t>greater number</w:t>
@@ -3624,7 +3680,7 @@
       </w:r>
       <w:r>
         <w:rPr>
-          <w:rStyle w:val="ab"/>
+          <w:rStyle w:val="Strong"/>
           <w:noProof/>
         </w:rPr>
         <w:t>not be modified</w:t>
@@ -3651,7 +3707,7 @@
       </w:r>
       <w:r>
         <w:rPr>
-          <w:rStyle w:val="ab"/>
+          <w:rStyle w:val="Strong"/>
           <w:noProof/>
         </w:rPr>
         <w:t>rating</w:t>
@@ -3811,7 +3867,7 @@
     </w:p>
     <w:tbl>
       <w:tblPr>
-        <w:tblStyle w:val="af"/>
+        <w:tblStyle w:val="TableGrid"/>
         <w:tblW w:w="10433" w:type="dxa"/>
         <w:tblInd w:w="85" w:type="dxa"/>
         <w:tblLayout w:type="fixed"/>
@@ -3971,7 +4027,7 @@
     </w:p>
     <w:p>
       <w:pPr>
-        <w:pStyle w:val="ac"/>
+        <w:pStyle w:val="ListParagraph"/>
         <w:numPr>
           <w:ilvl w:val="0"/>
           <w:numId w:val="6"/>
@@ -3998,7 +4054,7 @@
     </w:p>
     <w:p>
       <w:pPr>
-        <w:pStyle w:val="ac"/>
+        <w:pStyle w:val="ListParagraph"/>
         <w:numPr>
           <w:ilvl w:val="0"/>
           <w:numId w:val="6"/>
@@ -4025,7 +4081,7 @@
     </w:p>
     <w:p>
       <w:pPr>
-        <w:pStyle w:val="ac"/>
+        <w:pStyle w:val="ListParagraph"/>
         <w:numPr>
           <w:ilvl w:val="0"/>
           <w:numId w:val="6"/>
@@ -4058,7 +4114,7 @@
     </w:p>
     <w:p>
       <w:pPr>
-        <w:pStyle w:val="3"/>
+        <w:pStyle w:val="Heading3"/>
         <w:rPr>
           <w:lang w:val="bg-BG"/>
         </w:rPr>
@@ -4094,7 +4150,7 @@
     </w:p>
     <w:p>
       <w:pPr>
-        <w:pStyle w:val="3"/>
+        <w:pStyle w:val="Heading3"/>
         <w:rPr>
           <w:lang w:val="bg-BG"/>
         </w:rPr>
@@ -4114,7 +4170,7 @@
       </w:r>
       <w:r>
         <w:rPr>
-          <w:rStyle w:val="ab"/>
+          <w:rStyle w:val="Strong"/>
         </w:rPr>
         <w:t>returned</w:t>
       </w:r>
@@ -4123,7 +4179,7 @@
       </w:r>
       <w:r>
         <w:rPr>
-          <w:rStyle w:val="ab"/>
+          <w:rStyle w:val="Strong"/>
         </w:rPr>
         <w:t>array</w:t>
       </w:r>
@@ -4132,7 +4188,7 @@
       </w:r>
       <w:r>
         <w:rPr>
-          <w:rStyle w:val="ab"/>
+          <w:rStyle w:val="Strong"/>
         </w:rPr>
         <w:t>numbers</w:t>
       </w:r>
@@ -4141,7 +4197,7 @@
       </w:r>
       <w:r>
         <w:rPr>
-          <w:rStyle w:val="ab"/>
+          <w:rStyle w:val="Strong"/>
         </w:rPr>
         <w:t>string</w:t>
       </w:r>
@@ -4151,7 +4207,7 @@
     </w:p>
     <w:p>
       <w:pPr>
-        <w:pStyle w:val="3"/>
+        <w:pStyle w:val="Heading3"/>
         <w:rPr>
           <w:lang w:val="bg-BG"/>
         </w:rPr>
@@ -4162,7 +4218,7 @@
     </w:p>
     <w:tbl>
       <w:tblPr>
-        <w:tblStyle w:val="af"/>
+        <w:tblStyle w:val="TableGrid"/>
         <w:tblW w:w="10433" w:type="dxa"/>
         <w:tblInd w:w="85" w:type="dxa"/>
         <w:tblLayout w:type="fixed"/>
@@ -4513,7 +4569,7 @@
     </w:tbl>
     <w:p>
       <w:pPr>
-        <w:pStyle w:val="1"/>
+        <w:pStyle w:val="Heading1"/>
       </w:pPr>
       <w:r>
         <w:t>DOM-Related Problems</w:t>
@@ -4650,7 +4706,7 @@
     </w:p>
     <w:p>
       <w:pPr>
-        <w:pStyle w:val="ac"/>
+        <w:pStyle w:val="ListParagraph"/>
         <w:numPr>
           <w:ilvl w:val="0"/>
           <w:numId w:val="18"/>
@@ -4732,7 +4788,7 @@
     </w:p>
     <w:p>
       <w:pPr>
-        <w:pStyle w:val="ac"/>
+        <w:pStyle w:val="ListParagraph"/>
         <w:numPr>
           <w:ilvl w:val="0"/>
           <w:numId w:val="18"/>
@@ -4814,7 +4870,7 @@
     </w:p>
     <w:p>
       <w:pPr>
-        <w:pStyle w:val="ac"/>
+        <w:pStyle w:val="ListParagraph"/>
         <w:numPr>
           <w:ilvl w:val="0"/>
           <w:numId w:val="18"/>
@@ -4884,7 +4940,7 @@
     </w:p>
     <w:p>
       <w:pPr>
-        <w:pStyle w:val="ac"/>
+        <w:pStyle w:val="ListParagraph"/>
         <w:numPr>
           <w:ilvl w:val="0"/>
           <w:numId w:val="18"/>
@@ -4940,7 +4996,7 @@
     </w:p>
     <w:p>
       <w:pPr>
-        <w:pStyle w:val="ac"/>
+        <w:pStyle w:val="ListParagraph"/>
         <w:numPr>
           <w:ilvl w:val="0"/>
           <w:numId w:val="18"/>
@@ -4972,7 +5028,7 @@
     </w:p>
     <w:p>
       <w:pPr>
-        <w:pStyle w:val="ac"/>
+        <w:pStyle w:val="ListParagraph"/>
         <w:numPr>
           <w:ilvl w:val="0"/>
           <w:numId w:val="18"/>
@@ -5014,7 +5070,7 @@
     </w:p>
     <w:p>
       <w:pPr>
-        <w:pStyle w:val="ac"/>
+        <w:pStyle w:val="ListParagraph"/>
         <w:numPr>
           <w:ilvl w:val="0"/>
           <w:numId w:val="18"/>
@@ -5056,7 +5112,7 @@
     </w:p>
     <w:p>
       <w:pPr>
-        <w:pStyle w:val="ac"/>
+        <w:pStyle w:val="ListParagraph"/>
         <w:numPr>
           <w:ilvl w:val="0"/>
           <w:numId w:val="18"/>
@@ -5098,7 +5154,39 @@
     </w:p>
     <w:p>
       <w:pPr>
-        <w:pStyle w:val="ac"/>
+        <w:pStyle w:val="ListParagraph"/>
+        <w:numPr>
+          <w:ilvl w:val="0"/>
+          <w:numId w:val="21"/>
+        </w:numPr>
+        <w:pBdr>
+          <w:top w:val="single" w:sz="4" w:space="1" w:color="E36C0A" w:themeColor="accent6" w:themeShade="BF"/>
+          <w:left w:val="single" w:sz="4" w:space="4" w:color="E36C0A" w:themeColor="accent6" w:themeShade="BF"/>
+          <w:bottom w:val="single" w:sz="4" w:space="1" w:color="E36C0A" w:themeColor="accent6" w:themeShade="BF"/>
+          <w:right w:val="single" w:sz="4" w:space="4" w:color="E36C0A" w:themeColor="accent6" w:themeShade="BF"/>
+        </w:pBdr>
+        <w:shd w:val="clear" w:color="auto" w:fill="FDE9D9" w:themeFill="accent6" w:themeFillTint="33"/>
+        <w:ind w:left="357" w:hanging="357"/>
+        <w:rPr>
+          <w:b/>
+          <w:bCs/>
+          <w:noProof/>
+        </w:rPr>
+      </w:pPr>
+      <w:r>
+        <w:rPr>
+          <w:rFonts w:ascii="Consolas" w:hAnsi="Consolas" w:cstheme="minorHAnsi"/>
+          <w:b/>
+          <w:bCs/>
+          <w:noProof/>
+          <w:highlight w:val="lightGray"/>
+        </w:rPr>
+        <w:t>replaceChildren()</w:t>
+      </w:r>
+    </w:p>
+    <w:p>
+      <w:pPr>
+        <w:pStyle w:val="ListParagraph"/>
         <w:numPr>
           <w:ilvl w:val="0"/>
           <w:numId w:val="18"/>
@@ -5205,27 +5293,10 @@
     <w:p/>
     <w:p>
       <w:pPr>
-        <w:spacing w:before="120" w:line="240" w:lineRule="auto"/>
-        <w:textAlignment w:val="baseline"/>
-        <w:rPr>
-          <w:rFonts w:ascii="Segoe UI" w:eastAsia="Times New Roman" w:hAnsi="Segoe UI" w:cs="Segoe UI"/>
-          <w:b/>
-          <w:bCs/>
-          <w:color w:val="7C380A"/>
-          <w:sz w:val="18"/>
-          <w:szCs w:val="18"/>
-        </w:rPr>
-      </w:pPr>
-      <w:r>
-        <w:rPr>
-          <w:rFonts w:ascii="Calibri" w:eastAsia="Times New Roman" w:hAnsi="Calibri" w:cs="Calibri"/>
-          <w:b/>
-          <w:bCs/>
-          <w:color w:val="7C380A"/>
-          <w:sz w:val="36"/>
-          <w:szCs w:val="36"/>
-        </w:rPr>
-        <w:t>7. Simple Calculator </w:t>
+        <w:pStyle w:val="Heading2"/>
+      </w:pPr>
+      <w:r>
+        <w:t>Simple Calculator </w:t>
       </w:r>
     </w:p>
     <w:p>
@@ -5290,6 +5361,7 @@
           <w:rFonts w:ascii="Calibri" w:eastAsia="Times New Roman" w:hAnsi="Calibri" w:cs="Calibri"/>
         </w:rPr>
       </w:pPr>
+      <w:proofErr w:type="spellStart"/>
       <w:r>
         <w:rPr>
           <w:rFonts w:ascii="Consolas" w:eastAsia="Times New Roman" w:hAnsi="Consolas" w:cs="Calibri"/>
@@ -5306,6 +5378,7 @@
         </w:rPr>
         <w:t>nit</w:t>
       </w:r>
+      <w:proofErr w:type="spellEnd"/>
       <w:r>
         <w:rPr>
           <w:rFonts w:ascii="Consolas" w:eastAsia="Times New Roman" w:hAnsi="Consolas" w:cs="Calibri"/>
@@ -5321,7 +5394,25 @@
           <w:b/>
           <w:bCs/>
         </w:rPr>
-        <w:t>(selector1, selector2, resultSelector)</w:t>
+        <w:t xml:space="preserve">(selector1, selector2, </w:t>
+      </w:r>
+      <w:proofErr w:type="spellStart"/>
+      <w:r>
+        <w:rPr>
+          <w:rFonts w:ascii="Consolas" w:eastAsia="Times New Roman" w:hAnsi="Consolas" w:cs="Calibri"/>
+          <w:b/>
+          <w:bCs/>
+        </w:rPr>
+        <w:t>resultSelector</w:t>
+      </w:r>
+      <w:proofErr w:type="spellEnd"/>
+      <w:r>
+        <w:rPr>
+          <w:rFonts w:ascii="Consolas" w:eastAsia="Times New Roman" w:hAnsi="Consolas" w:cs="Calibri"/>
+          <w:b/>
+          <w:bCs/>
+        </w:rPr>
+        <w:t>)</w:t>
       </w:r>
       <w:r>
         <w:rPr>
@@ -5424,6 +5515,7 @@
         </w:rPr>
         <w:t> and then writes the result in the element corresponding to </w:t>
       </w:r>
+      <w:proofErr w:type="spellStart"/>
       <w:r>
         <w:rPr>
           <w:rFonts w:ascii="Consolas" w:eastAsia="Times New Roman" w:hAnsi="Consolas" w:cs="Calibri"/>
@@ -5432,6 +5524,7 @@
         </w:rPr>
         <w:t>resultSelector</w:t>
       </w:r>
+      <w:proofErr w:type="spellEnd"/>
       <w:r>
         <w:rPr>
           <w:rFonts w:ascii="Calibri" w:eastAsia="Times New Roman" w:hAnsi="Calibri" w:cs="Calibri"/>
@@ -5533,6 +5626,7 @@
         </w:rPr>
         <w:t> and then writes the result in the element corresponding to </w:t>
       </w:r>
+      <w:proofErr w:type="spellStart"/>
       <w:r>
         <w:rPr>
           <w:rFonts w:ascii="Consolas" w:eastAsia="Times New Roman" w:hAnsi="Consolas" w:cs="Calibri"/>
@@ -5541,6 +5635,7 @@
         </w:rPr>
         <w:t>resultSelector</w:t>
       </w:r>
+      <w:proofErr w:type="spellEnd"/>
       <w:r>
         <w:rPr>
           <w:rFonts w:eastAsia="Times New Roman" w:cstheme="minorHAnsi"/>
@@ -5550,7 +5645,7 @@
     </w:p>
     <w:p>
       <w:pPr>
-        <w:pStyle w:val="3"/>
+        <w:pStyle w:val="Heading3"/>
         <w:rPr>
           <w:rFonts w:ascii="Segoe UI" w:eastAsia="Times New Roman" w:hAnsi="Segoe UI" w:cs="Segoe UI"/>
           <w:sz w:val="18"/>
@@ -5583,7 +5678,7 @@
     </w:p>
     <w:p>
       <w:pPr>
-        <w:pStyle w:val="3"/>
+        <w:pStyle w:val="Heading3"/>
         <w:rPr>
           <w:rFonts w:ascii="Segoe UI" w:eastAsia="Times New Roman" w:hAnsi="Segoe UI" w:cs="Segoe UI"/>
           <w:sz w:val="18"/>
@@ -5616,7 +5711,7 @@
     </w:p>
     <w:p>
       <w:pPr>
-        <w:pStyle w:val="3"/>
+        <w:pStyle w:val="Heading3"/>
         <w:rPr>
           <w:rFonts w:ascii="Segoe UI" w:eastAsia="Times New Roman" w:hAnsi="Segoe UI" w:cs="Segoe UI"/>
           <w:sz w:val="18"/>
@@ -5885,21 +5980,11 @@
     </w:tbl>
     <w:p>
       <w:pPr>
-        <w:pStyle w:val="2"/>
-        <w:numPr>
-          <w:ilvl w:val="0"/>
-          <w:numId w:val="0"/>
-        </w:numPr>
-        <w:rPr>
-          <w:noProof/>
-        </w:rPr>
-      </w:pPr>
-      <w:r>
-        <w:rPr>
-          <w:noProof/>
-        </w:rPr>
-        <w:t xml:space="preserve">8. </w:t>
-      </w:r>
+        <w:pStyle w:val="Heading2"/>
+        <w:rPr>
+          <w:noProof/>
+        </w:rPr>
+      </w:pPr>
       <w:r>
         <w:rPr>
           <w:noProof/>
@@ -5913,7 +5998,7 @@
       </w:r>
       <w:r>
         <w:rPr>
-          <w:rStyle w:val="ab"/>
+          <w:rStyle w:val="Strong"/>
         </w:rPr>
         <w:t>displays articles</w:t>
       </w:r>
@@ -5922,7 +6007,7 @@
       </w:r>
       <w:r>
         <w:rPr>
-          <w:rStyle w:val="ab"/>
+          <w:rStyle w:val="Strong"/>
         </w:rPr>
         <w:t>clicks</w:t>
       </w:r>
@@ -5931,7 +6016,7 @@
       </w:r>
       <w:r>
         <w:rPr>
-          <w:rStyle w:val="ab"/>
+          <w:rStyle w:val="Strong"/>
         </w:rPr>
         <w:t>array of strings</w:t>
       </w:r>
@@ -5943,7 +6028,7 @@
       </w:r>
       <w:r>
         <w:rPr>
-          <w:rStyle w:val="ab"/>
+          <w:rStyle w:val="Strong"/>
         </w:rPr>
         <w:t>article</w:t>
       </w:r>
@@ -5958,7 +6043,7 @@
       </w:r>
       <w:r>
         <w:rPr>
-          <w:rStyle w:val="ab"/>
+          <w:rStyle w:val="Strong"/>
         </w:rPr>
         <w:t>content</w:t>
       </w:r>
@@ -5972,7 +6057,7 @@
       </w:r>
       <w:r>
         <w:rPr>
-          <w:rStyle w:val="ab"/>
+          <w:rStyle w:val="Strong"/>
         </w:rPr>
         <w:t>no need</w:t>
       </w:r>
@@ -5982,7 +6067,7 @@
     </w:p>
     <w:p>
       <w:pPr>
-        <w:pStyle w:val="3"/>
+        <w:pStyle w:val="Heading3"/>
       </w:pPr>
       <w:r>
         <w:t>Input</w:t>
@@ -5997,7 +6082,7 @@
       </w:r>
       <w:r>
         <w:rPr>
-          <w:rStyle w:val="ab"/>
+          <w:rStyle w:val="Strong"/>
         </w:rPr>
         <w:t>array</w:t>
       </w:r>
@@ -6007,7 +6092,7 @@
     </w:p>
     <w:p>
       <w:pPr>
-        <w:pStyle w:val="3"/>
+        <w:pStyle w:val="Heading3"/>
       </w:pPr>
       <w:r>
         <w:t>Output</w:t>
@@ -6019,7 +6104,7 @@
       </w:r>
       <w:r>
         <w:rPr>
-          <w:rStyle w:val="ab"/>
+          <w:rStyle w:val="Strong"/>
         </w:rPr>
         <w:t>function</w:t>
       </w:r>
@@ -6035,7 +6120,7 @@
     </w:p>
     <w:p>
       <w:pPr>
-        <w:pStyle w:val="3"/>
+        <w:pStyle w:val="Heading3"/>
       </w:pPr>
       <w:r>
         <w:t>Examples</w:t>
@@ -6199,24 +6284,894 @@
     </w:p>
     <w:p>
       <w:pPr>
-        <w:pStyle w:val="2"/>
-        <w:numPr>
-          <w:ilvl w:val="0"/>
-          <w:numId w:val="0"/>
-        </w:numPr>
-        <w:ind w:left="360" w:hanging="360"/>
+        <w:pStyle w:val="Heading2"/>
         <w:rPr>
           <w:lang w:val="bg-BG"/>
         </w:rPr>
       </w:pPr>
       <w:r>
+        <w:lastRenderedPageBreak/>
+        <w:t>Task Manager</w:t>
+      </w:r>
+    </w:p>
+    <w:p>
+      <w:pPr>
         <w:rPr>
           <w:lang w:val="bg-BG"/>
         </w:rPr>
+      </w:pPr>
+      <w:r>
+        <w:t xml:space="preserve">Use the </w:t>
+      </w:r>
+      <w:r>
+        <w:rPr>
+          <w:b/>
+        </w:rPr>
+        <w:t>index.html</w:t>
+      </w:r>
+      <w:r>
+        <w:t xml:space="preserve"> and </w:t>
+      </w:r>
+      <w:r>
+        <w:rPr>
+          <w:b/>
+        </w:rPr>
+        <w:t>app.js</w:t>
+      </w:r>
+      <w:r>
+        <w:t xml:space="preserve"> files to solve this problem. You have </w:t>
+      </w:r>
+      <w:r>
+        <w:rPr>
+          <w:b/>
+          <w:noProof/>
+        </w:rPr>
+        <w:t xml:space="preserve">NO </w:t>
+      </w:r>
+      <w:r>
+        <w:rPr>
+          <w:b/>
+        </w:rPr>
+        <w:t>permission</w:t>
+      </w:r>
+      <w:r>
+        <w:t xml:space="preserve"> to directly change the given </w:t>
+      </w:r>
+      <w:r>
+        <w:rPr>
+          <w:noProof/>
+        </w:rPr>
+        <w:t xml:space="preserve">HTML </w:t>
+      </w:r>
+      <w:r>
+        <w:t xml:space="preserve">code </w:t>
+      </w:r>
+      <w:r>
+        <w:rPr>
+          <w:noProof/>
+        </w:rPr>
+        <w:t>(</w:t>
+      </w:r>
+      <w:r>
+        <w:rPr>
+          <w:rStyle w:val="CodeChar"/>
+        </w:rPr>
+        <w:t>index.html</w:t>
+      </w:r>
+      <w:r>
+        <w:rPr>
+          <w:noProof/>
+        </w:rPr>
+        <w:t xml:space="preserve"> </w:t>
+      </w:r>
+      <w:r>
+        <w:t>file).</w:t>
+      </w:r>
+    </w:p>
+    <w:p>
+      <w:pPr>
+        <w:jc w:val="center"/>
+        <w:rPr>
+          <w:u w:val="single"/>
+          <w:lang w:val="bg-BG"/>
+        </w:rPr>
+      </w:pPr>
+      <w:r>
+        <w:rPr>
+          <w:noProof/>
+          <w:u w:val="single"/>
+          <w:lang w:val="bg-BG" w:eastAsia="bg-BG"/>
+        </w:rPr>
+        <w:drawing>
+          <wp:inline distT="0" distB="0" distL="0" distR="0" wp14:anchorId="674819FF" wp14:editId="541A2E77">
+            <wp:extent cx="6457950" cy="2964406"/>
+            <wp:effectExtent l="133350" t="76200" r="95250" b="83594"/>
+            <wp:docPr id="15" name="Картина 14" descr="Screenshot_1.png"/>
+            <wp:cNvGraphicFramePr>
+              <a:graphicFrameLocks xmlns:a="http://schemas.openxmlformats.org/drawingml/2006/main" noChangeAspect="1"/>
+            </wp:cNvGraphicFramePr>
+            <a:graphic xmlns:a="http://schemas.openxmlformats.org/drawingml/2006/main">
+              <a:graphicData uri="http://schemas.openxmlformats.org/drawingml/2006/picture">
+                <pic:pic xmlns:pic="http://schemas.openxmlformats.org/drawingml/2006/picture">
+                  <pic:nvPicPr>
+                    <pic:cNvPr id="0" name="Screenshot_1.png"/>
+                    <pic:cNvPicPr/>
+                  </pic:nvPicPr>
+                  <pic:blipFill>
+                    <a:blip r:embed="rId14" cstate="print"/>
+                    <a:stretch>
+                      <a:fillRect/>
+                    </a:stretch>
+                  </pic:blipFill>
+                  <pic:spPr>
+                    <a:xfrm>
+                      <a:off x="0" y="0"/>
+                      <a:ext cx="6457950" cy="2964406"/>
+                    </a:xfrm>
+                    <a:prstGeom prst="rect">
+                      <a:avLst/>
+                    </a:prstGeom>
+                    <a:solidFill>
+                      <a:srgbClr val="FFFFFF">
+                        <a:shade val="85000"/>
+                      </a:srgbClr>
+                    </a:solidFill>
+                    <a:ln w="88900" cap="sq">
+                      <a:solidFill>
+                        <a:srgbClr val="FFFFFF"/>
+                      </a:solidFill>
+                      <a:miter lim="800000"/>
+                    </a:ln>
+                    <a:effectLst>
+                      <a:outerShdw blurRad="55000" dist="18000" dir="5400000" algn="tl" rotWithShape="0">
+                        <a:srgbClr val="000000">
+                          <a:alpha val="40000"/>
+                        </a:srgbClr>
+                      </a:outerShdw>
+                    </a:effectLst>
+                    <a:scene3d>
+                      <a:camera prst="orthographicFront"/>
+                      <a:lightRig rig="twoPt" dir="t">
+                        <a:rot lat="0" lon="0" rev="7200000"/>
+                      </a:lightRig>
+                    </a:scene3d>
+                    <a:sp3d>
+                      <a:bevelT w="25400" h="19050"/>
+                      <a:contourClr>
+                        <a:srgbClr val="FFFFFF"/>
+                      </a:contourClr>
+                    </a:sp3d>
+                  </pic:spPr>
+                </pic:pic>
+              </a:graphicData>
+            </a:graphic>
+          </wp:inline>
+        </w:drawing>
+      </w:r>
+    </w:p>
+    <w:p>
+      <w:pPr>
+        <w:pStyle w:val="Heading3"/>
+        <w:rPr>
+          <w:lang w:val="bg-BG"/>
+        </w:rPr>
+      </w:pPr>
+      <w:r>
+        <w:t>Your task</w:t>
+      </w:r>
+    </w:p>
+    <w:p>
+      <w:pPr>
+        <w:rPr>
+          <w:lang w:val="bg-BG"/>
+        </w:rPr>
+      </w:pPr>
+      <w:r>
+        <w:rPr>
+          <w:b/>
+        </w:rPr>
+        <w:t xml:space="preserve">Write the missing </w:t>
+      </w:r>
+      <w:r>
+        <w:rPr>
+          <w:b/>
+          <w:noProof/>
+        </w:rPr>
+        <w:t xml:space="preserve">JavaScript </w:t>
+      </w:r>
+      <w:r>
+        <w:rPr>
+          <w:b/>
+        </w:rPr>
+        <w:t xml:space="preserve">code </w:t>
+      </w:r>
+      <w:r>
+        <w:t xml:space="preserve">to make the </w:t>
+      </w:r>
+      <w:r>
+        <w:rPr>
+          <w:b/>
+        </w:rPr>
+        <w:t>Task Manager Functionality</w:t>
+      </w:r>
+      <w:r>
+        <w:t xml:space="preserve"> work</w:t>
+      </w:r>
+      <w:r>
+        <w:t>s</w:t>
+      </w:r>
+      <w:r>
+        <w:t xml:space="preserve"> as follows: </w:t>
+      </w:r>
+    </w:p>
+    <w:p>
+      <w:pPr>
+        <w:rPr>
+          <w:lang w:val="bg-BG"/>
+        </w:rPr>
+      </w:pPr>
+      <w:r>
+        <w:t xml:space="preserve">When the </w:t>
+      </w:r>
+      <w:r>
+        <w:rPr>
+          <w:rFonts w:cstheme="minorHAnsi"/>
+        </w:rPr>
+        <w:t>[</w:t>
+      </w:r>
+      <w:r>
+        <w:rPr>
+          <w:rFonts w:ascii="Consolas" w:hAnsi="Consolas"/>
+          <w:b/>
+        </w:rPr>
+        <w:t>Add</w:t>
+      </w:r>
+      <w:r>
+        <w:rPr>
+          <w:rFonts w:cstheme="minorHAnsi"/>
+        </w:rPr>
+        <w:t>]</w:t>
+      </w:r>
+      <w:r>
+        <w:t xml:space="preserve"> </w:t>
+      </w:r>
+      <w:r>
+        <w:t>button is clicked, first you need to validate the input</w:t>
+      </w:r>
+      <w:r>
+        <w:t>s. If any of the input fields are</w:t>
+      </w:r>
+      <w:r>
+        <w:t xml:space="preserve"> empty, the function doesn</w:t>
+      </w:r>
+      <w:r>
+        <w:t>’</w:t>
+      </w:r>
+      <w:r>
+        <w:t xml:space="preserve">t make anything. </w:t>
+      </w:r>
+    </w:p>
+    <w:p>
+      <w:pPr>
+        <w:rPr>
+          <w:lang w:val="bg-BG"/>
+        </w:rPr>
+      </w:pPr>
+      <w:r>
+        <w:t xml:space="preserve">After validating the input fields, you need to add the new task </w:t>
+      </w:r>
+      <w:r>
+        <w:rPr>
+          <w:noProof/>
+        </w:rPr>
+        <w:t>(</w:t>
+      </w:r>
+      <w:r>
+        <w:rPr>
+          <w:b/>
+        </w:rPr>
+        <w:t>article</w:t>
+      </w:r>
+      <w:r>
+        <w:rPr>
+          <w:noProof/>
+        </w:rPr>
+        <w:t xml:space="preserve">) </w:t>
+      </w:r>
+      <w:r>
+        <w:t>in</w:t>
+      </w:r>
+      <w:r>
+        <w:t xml:space="preserve"> the "</w:t>
+      </w:r>
+      <w:r>
+        <w:rPr>
+          <w:b/>
+        </w:rPr>
+        <w:t>Open</w:t>
+      </w:r>
+      <w:r>
+        <w:t>"</w:t>
+      </w:r>
+      <w:r>
+        <w:t xml:space="preserve"> section. </w:t>
+      </w:r>
+    </w:p>
+    <w:p>
+      <w:pPr>
+        <w:rPr>
+          <w:lang w:val="bg-BG"/>
+        </w:rPr>
+      </w:pPr>
+      <w:r>
+        <w:t xml:space="preserve">The </w:t>
+      </w:r>
+      <w:r>
+        <w:rPr>
+          <w:noProof/>
+        </w:rPr>
+        <w:t xml:space="preserve">HTML </w:t>
+      </w:r>
+      <w:r>
+        <w:t>structure looks like this:</w:t>
+      </w:r>
+    </w:p>
+    <w:p>
+      <w:pPr>
+        <w:ind w:left="360"/>
+        <w:jc w:val="center"/>
+        <w:rPr>
+          <w:lang w:val="bg-BG"/>
+        </w:rPr>
+      </w:pPr>
+      <w:r>
+        <w:rPr>
+          <w:noProof/>
+          <w:lang w:val="bg-BG" w:eastAsia="bg-BG"/>
+        </w:rPr>
+        <w:drawing>
+          <wp:inline distT="0" distB="0" distL="0" distR="0" wp14:anchorId="0B757B7A" wp14:editId="350EAE8B">
+            <wp:extent cx="3188524" cy="2276475"/>
+            <wp:effectExtent l="114300" t="76200" r="107126" b="85725"/>
+            <wp:docPr id="14" name="Картина 13" descr="Screenshot_2.png"/>
+            <wp:cNvGraphicFramePr>
+              <a:graphicFrameLocks xmlns:a="http://schemas.openxmlformats.org/drawingml/2006/main" noChangeAspect="1"/>
+            </wp:cNvGraphicFramePr>
+            <a:graphic xmlns:a="http://schemas.openxmlformats.org/drawingml/2006/main">
+              <a:graphicData uri="http://schemas.openxmlformats.org/drawingml/2006/picture">
+                <pic:pic xmlns:pic="http://schemas.openxmlformats.org/drawingml/2006/picture">
+                  <pic:nvPicPr>
+                    <pic:cNvPr id="0" name="Screenshot_2.png"/>
+                    <pic:cNvPicPr/>
+                  </pic:nvPicPr>
+                  <pic:blipFill>
+                    <a:blip r:embed="rId15" cstate="print"/>
+                    <a:stretch>
+                      <a:fillRect/>
+                    </a:stretch>
+                  </pic:blipFill>
+                  <pic:spPr>
+                    <a:xfrm>
+                      <a:off x="0" y="0"/>
+                      <a:ext cx="3188483" cy="2276446"/>
+                    </a:xfrm>
+                    <a:prstGeom prst="rect">
+                      <a:avLst/>
+                    </a:prstGeom>
+                    <a:solidFill>
+                      <a:srgbClr val="FFFFFF">
+                        <a:shade val="85000"/>
+                      </a:srgbClr>
+                    </a:solidFill>
+                    <a:ln w="88900" cap="sq">
+                      <a:solidFill>
+                        <a:srgbClr val="FFFFFF"/>
+                      </a:solidFill>
+                      <a:miter lim="800000"/>
+                    </a:ln>
+                    <a:effectLst>
+                      <a:outerShdw blurRad="55000" dist="18000" dir="5400000" algn="tl" rotWithShape="0">
+                        <a:srgbClr val="000000">
+                          <a:alpha val="40000"/>
+                        </a:srgbClr>
+                      </a:outerShdw>
+                    </a:effectLst>
+                    <a:scene3d>
+                      <a:camera prst="orthographicFront"/>
+                      <a:lightRig rig="twoPt" dir="t">
+                        <a:rot lat="0" lon="0" rev="7200000"/>
+                      </a:lightRig>
+                    </a:scene3d>
+                    <a:sp3d>
+                      <a:bevelT w="25400" h="19050"/>
+                      <a:contourClr>
+                        <a:srgbClr val="FFFFFF"/>
+                      </a:contourClr>
+                    </a:sp3d>
+                  </pic:spPr>
+                </pic:pic>
+              </a:graphicData>
+            </a:graphic>
+          </wp:inline>
+        </w:drawing>
+      </w:r>
+    </w:p>
+    <w:p>
+      <w:pPr>
+        <w:rPr>
+          <w:lang w:val="bg-BG"/>
+        </w:rPr>
+      </w:pPr>
+      <w:r>
+        <w:t xml:space="preserve">The </w:t>
+      </w:r>
+      <w:r>
+        <w:rPr>
+          <w:rFonts w:ascii="Consolas" w:hAnsi="Consolas"/>
+          <w:b/>
+        </w:rPr>
+        <w:t>article</w:t>
+      </w:r>
+      <w:r>
+        <w:t xml:space="preserve"> should have two buttons "</w:t>
+      </w:r>
+      <w:r>
+        <w:rPr>
+          <w:rFonts w:ascii="Consolas" w:hAnsi="Consolas"/>
+          <w:b/>
+        </w:rPr>
+        <w:t>Start</w:t>
+      </w:r>
+      <w:r>
+        <w:t>" and "</w:t>
+      </w:r>
+      <w:r>
+        <w:rPr>
+          <w:rFonts w:ascii="Consolas" w:hAnsi="Consolas"/>
+          <w:b/>
+        </w:rPr>
+        <w:t>Delete</w:t>
+      </w:r>
+      <w:r>
+        <w:t>"</w:t>
+      </w:r>
+      <w:r>
+        <w:t>. Be careful to set the classes for the buttons and the parent-div.</w:t>
+      </w:r>
+    </w:p>
+    <w:p>
+      <w:pPr>
+        <w:rPr>
+          <w:lang w:val="bg-BG"/>
+        </w:rPr>
+      </w:pPr>
+      <w:r>
+        <w:t xml:space="preserve">When the </w:t>
+      </w:r>
+      <w:r>
+        <w:t>[</w:t>
+      </w:r>
+      <w:r>
+        <w:rPr>
+          <w:rFonts w:ascii="Consolas" w:hAnsi="Consolas"/>
+          <w:b/>
+        </w:rPr>
+        <w:t>Start</w:t>
+      </w:r>
+      <w:r>
+        <w:t xml:space="preserve">] </w:t>
+      </w:r>
+      <w:r>
+        <w:t>button is clicked, you need t</w:t>
+      </w:r>
+      <w:r>
+        <w:t xml:space="preserve">o </w:t>
+      </w:r>
+      <w:r>
+        <w:rPr>
+          <w:b/>
+        </w:rPr>
+        <w:t>move</w:t>
+      </w:r>
+      <w:r>
+        <w:t xml:space="preserve"> the Task in the section "</w:t>
+      </w:r>
+      <w:r>
+        <w:rPr>
+          <w:b/>
+        </w:rPr>
+        <w:t>In Progress</w:t>
+      </w:r>
+      <w:r>
+        <w:t>"</w:t>
+      </w:r>
+      <w:r>
+        <w:t xml:space="preserve">. Be careful with the buttons! The </w:t>
+      </w:r>
+      <w:r>
+        <w:rPr>
+          <w:noProof/>
+        </w:rPr>
+        <w:t xml:space="preserve">HTML </w:t>
+      </w:r>
+      <w:r>
+        <w:t xml:space="preserve">structure looks like this: </w:t>
+      </w:r>
+    </w:p>
+    <w:p>
+      <w:pPr>
+        <w:jc w:val="center"/>
+        <w:rPr>
+          <w:rStyle w:val="Heading3Char"/>
+          <w:rFonts w:eastAsiaTheme="minorHAnsi" w:cstheme="minorBidi"/>
+          <w:b w:val="0"/>
+          <w:color w:val="auto"/>
+          <w:sz w:val="22"/>
+          <w:szCs w:val="22"/>
+          <w:lang w:val="bg-BG"/>
+        </w:rPr>
+      </w:pPr>
+      <w:r>
+        <w:rPr>
+          <w:noProof/>
+          <w:lang w:val="bg-BG" w:eastAsia="bg-BG"/>
+        </w:rPr>
         <w:lastRenderedPageBreak/>
-        <w:t xml:space="preserve">9. </w:t>
-      </w:r>
-      <w:r>
+        <w:drawing>
+          <wp:inline distT="0" distB="0" distL="0" distR="0" wp14:anchorId="0F4ADF51" wp14:editId="4665F194">
+            <wp:extent cx="5039429" cy="2915057"/>
+            <wp:effectExtent l="95250" t="76200" r="104071" b="75793"/>
+            <wp:docPr id="9" name="Картина 15" descr="Screenshot_3.png"/>
+            <wp:cNvGraphicFramePr>
+              <a:graphicFrameLocks xmlns:a="http://schemas.openxmlformats.org/drawingml/2006/main" noChangeAspect="1"/>
+            </wp:cNvGraphicFramePr>
+            <a:graphic xmlns:a="http://schemas.openxmlformats.org/drawingml/2006/main">
+              <a:graphicData uri="http://schemas.openxmlformats.org/drawingml/2006/picture">
+                <pic:pic xmlns:pic="http://schemas.openxmlformats.org/drawingml/2006/picture">
+                  <pic:nvPicPr>
+                    <pic:cNvPr id="0" name="Screenshot_3.png"/>
+                    <pic:cNvPicPr/>
+                  </pic:nvPicPr>
+                  <pic:blipFill>
+                    <a:blip r:embed="rId16" cstate="print"/>
+                    <a:stretch>
+                      <a:fillRect/>
+                    </a:stretch>
+                  </pic:blipFill>
+                  <pic:spPr>
+                    <a:xfrm>
+                      <a:off x="0" y="0"/>
+                      <a:ext cx="5039429" cy="2915057"/>
+                    </a:xfrm>
+                    <a:prstGeom prst="rect">
+                      <a:avLst/>
+                    </a:prstGeom>
+                    <a:solidFill>
+                      <a:srgbClr val="FFFFFF">
+                        <a:shade val="85000"/>
+                      </a:srgbClr>
+                    </a:solidFill>
+                    <a:ln w="88900" cap="sq">
+                      <a:solidFill>
+                        <a:srgbClr val="FFFFFF"/>
+                      </a:solidFill>
+                      <a:miter lim="800000"/>
+                    </a:ln>
+                    <a:effectLst>
+                      <a:outerShdw blurRad="55000" dist="18000" dir="5400000" algn="tl" rotWithShape="0">
+                        <a:srgbClr val="000000">
+                          <a:alpha val="40000"/>
+                        </a:srgbClr>
+                      </a:outerShdw>
+                    </a:effectLst>
+                    <a:scene3d>
+                      <a:camera prst="orthographicFront"/>
+                      <a:lightRig rig="twoPt" dir="t">
+                        <a:rot lat="0" lon="0" rev="7200000"/>
+                      </a:lightRig>
+                    </a:scene3d>
+                    <a:sp3d>
+                      <a:bevelT w="25400" h="19050"/>
+                      <a:contourClr>
+                        <a:srgbClr val="FFFFFF"/>
+                      </a:contourClr>
+                    </a:sp3d>
+                  </pic:spPr>
+                </pic:pic>
+              </a:graphicData>
+            </a:graphic>
+          </wp:inline>
+        </w:drawing>
+      </w:r>
+    </w:p>
+    <w:p>
+      <w:pPr>
+        <w:rPr>
+          <w:lang w:val="bg-BG"/>
+        </w:rPr>
+      </w:pPr>
+      <w:r>
+        <w:t>When the [</w:t>
+      </w:r>
+      <w:r>
+        <w:rPr>
+          <w:rFonts w:ascii="Consolas" w:hAnsi="Consolas"/>
+          <w:b/>
+        </w:rPr>
+        <w:t>Delete</w:t>
+      </w:r>
+      <w:r>
+        <w:t>]</w:t>
+      </w:r>
+      <w:r>
+        <w:t xml:space="preserve"> button is clicked, the Task </w:t>
+      </w:r>
+      <w:r>
+        <w:rPr>
+          <w:noProof/>
+        </w:rPr>
+        <w:t>(</w:t>
+      </w:r>
+      <w:r>
+        <w:t>whole article</w:t>
+      </w:r>
+      <w:r>
+        <w:rPr>
+          <w:noProof/>
+        </w:rPr>
+        <w:t xml:space="preserve">) </w:t>
+      </w:r>
+      <w:r>
+        <w:t xml:space="preserve">should be </w:t>
+      </w:r>
+      <w:r>
+        <w:rPr>
+          <w:b/>
+        </w:rPr>
+        <w:t>removed</w:t>
+      </w:r>
+      <w:r>
+        <w:t xml:space="preserve"> from the </w:t>
+      </w:r>
+      <w:r>
+        <w:rPr>
+          <w:noProof/>
+        </w:rPr>
+        <w:t>HTML</w:t>
+      </w:r>
+      <w:r>
+        <w:t xml:space="preserve">. </w:t>
+      </w:r>
+    </w:p>
+    <w:p>
+      <w:pPr>
+        <w:rPr>
+          <w:lang w:val="bg-BG"/>
+        </w:rPr>
+      </w:pPr>
+      <w:r>
+        <w:t>After clicking the [</w:t>
+      </w:r>
+      <w:r>
+        <w:rPr>
+          <w:rFonts w:ascii="Consolas" w:hAnsi="Consolas"/>
+          <w:b/>
+        </w:rPr>
+        <w:t>Finish</w:t>
+      </w:r>
+      <w:r>
+        <w:t>]</w:t>
+      </w:r>
+      <w:r>
+        <w:t xml:space="preserve"> button, the Task will be completed, and you should </w:t>
+      </w:r>
+      <w:r>
+        <w:rPr>
+          <w:b/>
+        </w:rPr>
+        <w:t>move</w:t>
+      </w:r>
+      <w:r>
+        <w:t xml:space="preserve"> the </w:t>
+      </w:r>
+      <w:r>
+        <w:rPr>
+          <w:b/>
+        </w:rPr>
+        <w:t>article</w:t>
+      </w:r>
+      <w:r>
+        <w:t xml:space="preserve"> to the section "</w:t>
+      </w:r>
+      <w:r>
+        <w:rPr>
+          <w:b/>
+        </w:rPr>
+        <w:t>Complete</w:t>
+      </w:r>
+      <w:r>
+        <w:t>"</w:t>
+      </w:r>
+      <w:r>
+        <w:t xml:space="preserve">. The buttons with their parent div-element should be </w:t>
+      </w:r>
+      <w:r>
+        <w:rPr>
+          <w:b/>
+        </w:rPr>
+        <w:t>removed</w:t>
+      </w:r>
+      <w:r>
+        <w:t>.</w:t>
+      </w:r>
+    </w:p>
+    <w:p>
+      <w:pPr>
+        <w:jc w:val="center"/>
+        <w:rPr>
+          <w:lang w:val="bg-BG"/>
+        </w:rPr>
+      </w:pPr>
+      <w:r>
+        <w:rPr>
+          <w:noProof/>
+          <w:lang w:val="bg-BG" w:eastAsia="bg-BG"/>
+        </w:rPr>
+        <w:drawing>
+          <wp:inline distT="0" distB="0" distL="0" distR="0" wp14:anchorId="4FF19BB9" wp14:editId="02EFE3B3">
+            <wp:extent cx="5839640" cy="2514951"/>
+            <wp:effectExtent l="114300" t="76200" r="123010" b="75849"/>
+            <wp:docPr id="10" name="Картина 3" descr="Screenshot_9.png"/>
+            <wp:cNvGraphicFramePr>
+              <a:graphicFrameLocks xmlns:a="http://schemas.openxmlformats.org/drawingml/2006/main" noChangeAspect="1"/>
+            </wp:cNvGraphicFramePr>
+            <a:graphic xmlns:a="http://schemas.openxmlformats.org/drawingml/2006/main">
+              <a:graphicData uri="http://schemas.openxmlformats.org/drawingml/2006/picture">
+                <pic:pic xmlns:pic="http://schemas.openxmlformats.org/drawingml/2006/picture">
+                  <pic:nvPicPr>
+                    <pic:cNvPr id="0" name="Screenshot_9.png"/>
+                    <pic:cNvPicPr/>
+                  </pic:nvPicPr>
+                  <pic:blipFill>
+                    <a:blip r:embed="rId17" cstate="print"/>
+                    <a:stretch>
+                      <a:fillRect/>
+                    </a:stretch>
+                  </pic:blipFill>
+                  <pic:spPr>
+                    <a:xfrm>
+                      <a:off x="0" y="0"/>
+                      <a:ext cx="5839640" cy="2514951"/>
+                    </a:xfrm>
+                    <a:prstGeom prst="rect">
+                      <a:avLst/>
+                    </a:prstGeom>
+                    <a:solidFill>
+                      <a:srgbClr val="FFFFFF">
+                        <a:shade val="85000"/>
+                      </a:srgbClr>
+                    </a:solidFill>
+                    <a:ln w="88900" cap="sq">
+                      <a:solidFill>
+                        <a:srgbClr val="FFFFFF"/>
+                      </a:solidFill>
+                      <a:miter lim="800000"/>
+                    </a:ln>
+                    <a:effectLst>
+                      <a:outerShdw blurRad="55000" dist="18000" dir="5400000" algn="tl" rotWithShape="0">
+                        <a:srgbClr val="000000">
+                          <a:alpha val="40000"/>
+                        </a:srgbClr>
+                      </a:outerShdw>
+                    </a:effectLst>
+                    <a:scene3d>
+                      <a:camera prst="orthographicFront"/>
+                      <a:lightRig rig="twoPt" dir="t">
+                        <a:rot lat="0" lon="0" rev="7200000"/>
+                      </a:lightRig>
+                    </a:scene3d>
+                    <a:sp3d>
+                      <a:bevelT w="25400" h="19050"/>
+                      <a:contourClr>
+                        <a:srgbClr val="FFFFFF"/>
+                      </a:contourClr>
+                    </a:sp3d>
+                  </pic:spPr>
+                </pic:pic>
+              </a:graphicData>
+            </a:graphic>
+          </wp:inline>
+        </w:drawing>
+      </w:r>
+    </w:p>
+    <w:p>
+      <w:pPr>
+        <w:jc w:val="center"/>
+        <w:rPr>
+          <w:lang w:val="bg-BG"/>
+        </w:rPr>
+      </w:pPr>
+      <w:r>
+        <w:rPr>
+          <w:noProof/>
+          <w:lang w:val="bg-BG" w:eastAsia="bg-BG"/>
+        </w:rPr>
+        <w:drawing>
+          <wp:inline distT="0" distB="0" distL="0" distR="0" wp14:anchorId="47FEF530" wp14:editId="1B10FDE5">
+            <wp:extent cx="4496428" cy="2267267"/>
+            <wp:effectExtent l="95250" t="76200" r="94622" b="75883"/>
+            <wp:docPr id="11" name="Картина 5" descr="Screenshot_1.png"/>
+            <wp:cNvGraphicFramePr>
+              <a:graphicFrameLocks xmlns:a="http://schemas.openxmlformats.org/drawingml/2006/main" noChangeAspect="1"/>
+            </wp:cNvGraphicFramePr>
+            <a:graphic xmlns:a="http://schemas.openxmlformats.org/drawingml/2006/main">
+              <a:graphicData uri="http://schemas.openxmlformats.org/drawingml/2006/picture">
+                <pic:pic xmlns:pic="http://schemas.openxmlformats.org/drawingml/2006/picture">
+                  <pic:nvPicPr>
+                    <pic:cNvPr id="0" name="Screenshot_1.png"/>
+                    <pic:cNvPicPr/>
+                  </pic:nvPicPr>
+                  <pic:blipFill>
+                    <a:blip r:embed="rId18" cstate="print"/>
+                    <a:stretch>
+                      <a:fillRect/>
+                    </a:stretch>
+                  </pic:blipFill>
+                  <pic:spPr>
+                    <a:xfrm>
+                      <a:off x="0" y="0"/>
+                      <a:ext cx="4496428" cy="2267267"/>
+                    </a:xfrm>
+                    <a:prstGeom prst="rect">
+                      <a:avLst/>
+                    </a:prstGeom>
+                    <a:solidFill>
+                      <a:srgbClr val="FFFFFF">
+                        <a:shade val="85000"/>
+                      </a:srgbClr>
+                    </a:solidFill>
+                    <a:ln w="88900" cap="sq">
+                      <a:solidFill>
+                        <a:srgbClr val="FFFFFF"/>
+                      </a:solidFill>
+                      <a:miter lim="800000"/>
+                    </a:ln>
+                    <a:effectLst>
+                      <a:outerShdw blurRad="55000" dist="18000" dir="5400000" algn="tl" rotWithShape="0">
+                        <a:srgbClr val="000000">
+                          <a:alpha val="40000"/>
+                        </a:srgbClr>
+                      </a:outerShdw>
+                    </a:effectLst>
+                    <a:scene3d>
+                      <a:camera prst="orthographicFront"/>
+                      <a:lightRig rig="twoPt" dir="t">
+                        <a:rot lat="0" lon="0" rev="7200000"/>
+                      </a:lightRig>
+                    </a:scene3d>
+                    <a:sp3d>
+                      <a:bevelT w="25400" h="19050"/>
+                      <a:contourClr>
+                        <a:srgbClr val="FFFFFF"/>
+                      </a:contourClr>
+                    </a:sp3d>
+                  </pic:spPr>
+                </pic:pic>
+              </a:graphicData>
+            </a:graphic>
+          </wp:inline>
+        </w:drawing>
+      </w:r>
+    </w:p>
+    <w:p>
+      <w:pPr>
+        <w:pStyle w:val="Heading2"/>
+        <w:rPr>
+          <w:lang w:val="bg-BG"/>
+        </w:rPr>
+      </w:pPr>
+      <w:r>
+        <w:lastRenderedPageBreak/>
         <w:t>Central Cinema</w:t>
       </w:r>
       <w:r>
@@ -6224,6 +7179,9 @@
           <w:lang w:val="bg-BG"/>
         </w:rPr>
         <w:t xml:space="preserve"> </w:t>
+      </w:r>
+      <w:r>
+        <w:t>*</w:t>
       </w:r>
     </w:p>
     <w:p>
@@ -6276,7 +7234,23 @@
           <w:u w:val="single"/>
           <w:lang w:eastAsia="hi-IN"/>
         </w:rPr>
-        <w:t xml:space="preserve">You have NO permission to change directly the given HTML </w:t>
+        <w:t xml:space="preserve">You have NO permission to </w:t>
+      </w:r>
+      <w:proofErr w:type="gramStart"/>
+      <w:r>
+        <w:rPr>
+          <w:u w:val="single"/>
+          <w:lang w:eastAsia="hi-IN"/>
+        </w:rPr>
+        <w:t>change directly</w:t>
+      </w:r>
+      <w:proofErr w:type="gramEnd"/>
+      <w:r>
+        <w:rPr>
+          <w:u w:val="single"/>
+          <w:lang w:eastAsia="hi-IN"/>
+        </w:rPr>
+        <w:t xml:space="preserve"> the given HTML </w:t>
       </w:r>
       <w:r>
         <w:rPr>
@@ -6323,7 +7297,7 @@
                     <pic:cNvPicPr/>
                   </pic:nvPicPr>
                   <pic:blipFill>
-                    <a:blip r:embed="rId14"/>
+                    <a:blip r:embed="rId19"/>
                     <a:stretch>
                       <a:fillRect/>
                     </a:stretch>
@@ -6353,7 +7327,7 @@
     </w:p>
     <w:p>
       <w:pPr>
-        <w:pStyle w:val="3"/>
+        <w:pStyle w:val="Heading3"/>
       </w:pPr>
       <w:r>
         <w:t>Your Task</w:t>
@@ -6662,7 +7636,7 @@
                     <pic:cNvPicPr/>
                   </pic:nvPicPr>
                   <pic:blipFill>
-                    <a:blip r:embed="rId15"/>
+                    <a:blip r:embed="rId20"/>
                     <a:stretch>
                       <a:fillRect/>
                     </a:stretch>
@@ -6738,7 +7712,7 @@
                     <pic:cNvPicPr/>
                   </pic:nvPicPr>
                   <pic:blipFill>
-                    <a:blip r:embed="rId16"/>
+                    <a:blip r:embed="rId21"/>
                     <a:stretch>
                       <a:fillRect/>
                     </a:stretch>
@@ -6902,13 +7876,23 @@
         </w:rPr>
         <w:t>${</w:t>
       </w:r>
+      <w:proofErr w:type="spellStart"/>
       <w:r>
         <w:rPr>
           <w:rFonts w:ascii="Consolas" w:hAnsi="Consolas"/>
           <w:b/>
           <w:bCs/>
         </w:rPr>
-        <w:t>hallName}</w:t>
+        <w:t>hallName</w:t>
+      </w:r>
+      <w:proofErr w:type="spellEnd"/>
+      <w:r>
+        <w:rPr>
+          <w:rFonts w:ascii="Consolas" w:hAnsi="Consolas"/>
+          <w:b/>
+          <w:bCs/>
+        </w:rPr>
+        <w:t>}</w:t>
       </w:r>
       <w:r>
         <w:rPr>
@@ -7257,7 +8241,7 @@
                     <pic:cNvPicPr/>
                   </pic:nvPicPr>
                   <pic:blipFill rotWithShape="1">
-                    <a:blip r:embed="rId17"/>
+                    <a:blip r:embed="rId22"/>
                     <a:srcRect l="4720" t="16509" r="3296"/>
                     <a:stretch/>
                   </pic:blipFill>
@@ -7341,6 +8325,7 @@
         </w:rPr>
         <w:t xml:space="preserve"> like a list item in the </w:t>
       </w:r>
+      <w:proofErr w:type="spellStart"/>
       <w:r>
         <w:rPr>
           <w:rFonts w:ascii="Consolas" w:hAnsi="Consolas"/>
@@ -7349,6 +8334,7 @@
         </w:rPr>
         <w:t>ul</w:t>
       </w:r>
+      <w:proofErr w:type="spellEnd"/>
       <w:r>
         <w:rPr>
           <w:b/>
@@ -7408,7 +8394,7 @@
                     <pic:cNvPicPr/>
                   </pic:nvPicPr>
                   <pic:blipFill>
-                    <a:blip r:embed="rId18"/>
+                    <a:blip r:embed="rId23"/>
                     <a:stretch>
                       <a:fillRect/>
                     </a:stretch>
@@ -7478,7 +8464,7 @@
                     <pic:cNvPicPr/>
                   </pic:nvPicPr>
                   <pic:blipFill>
-                    <a:blip r:embed="rId19"/>
+                    <a:blip r:embed="rId24"/>
                     <a:stretch>
                       <a:fillRect/>
                     </a:stretch>
@@ -7636,14 +8622,23 @@
           <w:b/>
           <w:bCs/>
         </w:rPr>
-        <w:t>{total price</w:t>
-      </w:r>
+        <w:t xml:space="preserve">{total </w:t>
+      </w:r>
+      <w:proofErr w:type="gramStart"/>
       <w:r>
         <w:rPr>
           <w:rFonts w:ascii="Consolas" w:hAnsi="Consolas"/>
           <w:b/>
           <w:bCs/>
         </w:rPr>
+        <w:t>price</w:t>
+      </w:r>
+      <w:r>
+        <w:rPr>
+          <w:rFonts w:ascii="Consolas" w:hAnsi="Consolas"/>
+          <w:b/>
+          <w:bCs/>
+        </w:rPr>
         <w:t>}</w:t>
       </w:r>
       <w:r>
@@ -7653,6 +8648,7 @@
         </w:rPr>
         <w:t>`</w:t>
       </w:r>
+      <w:proofErr w:type="gramEnd"/>
       <w:r>
         <w:rPr>
           <w:rFonts w:cstheme="minorHAnsi"/>
@@ -7811,7 +8807,7 @@
                     <pic:cNvPicPr/>
                   </pic:nvPicPr>
                   <pic:blipFill>
-                    <a:blip r:embed="rId20"/>
+                    <a:blip r:embed="rId25"/>
                     <a:stretch>
                       <a:fillRect/>
                     </a:stretch>
@@ -7868,7 +8864,7 @@
                     <pic:cNvPicPr/>
                   </pic:nvPicPr>
                   <pic:blipFill>
-                    <a:blip r:embed="rId21"/>
+                    <a:blip r:embed="rId26"/>
                     <a:stretch>
                       <a:fillRect/>
                     </a:stretch>
@@ -8003,7 +8999,7 @@
                     <pic:cNvPicPr/>
                   </pic:nvPicPr>
                   <pic:blipFill>
-                    <a:blip r:embed="rId22"/>
+                    <a:blip r:embed="rId27"/>
                     <a:stretch>
                       <a:fillRect/>
                     </a:stretch>
@@ -8024,907 +9020,6 @@
         </w:drawing>
       </w:r>
     </w:p>
-    <w:p>
-      <w:pPr>
-        <w:pStyle w:val="2"/>
-        <w:numPr>
-          <w:ilvl w:val="0"/>
-          <w:numId w:val="0"/>
-        </w:numPr>
-        <w:rPr>
-          <w:lang w:val="bg-BG"/>
-        </w:rPr>
-      </w:pPr>
-      <w:r>
-        <w:lastRenderedPageBreak/>
-        <w:t>10.</w:t>
-      </w:r>
-      <w:r>
-        <w:t xml:space="preserve"> </w:t>
-      </w:r>
-      <w:r>
-        <w:t>Task Manager</w:t>
-      </w:r>
-      <w:r>
-        <w:t xml:space="preserve"> *</w:t>
-      </w:r>
-    </w:p>
-    <w:p>
-      <w:pPr>
-        <w:rPr>
-          <w:lang w:val="bg-BG"/>
-        </w:rPr>
-      </w:pPr>
-      <w:r>
-        <w:t xml:space="preserve">Use the </w:t>
-      </w:r>
-      <w:r>
-        <w:rPr>
-          <w:b/>
-        </w:rPr>
-        <w:t>index.html</w:t>
-      </w:r>
-      <w:r>
-        <w:t xml:space="preserve"> and </w:t>
-      </w:r>
-      <w:r>
-        <w:rPr>
-          <w:b/>
-        </w:rPr>
-        <w:t>app.js</w:t>
-      </w:r>
-      <w:r>
-        <w:t xml:space="preserve"> files to solve this problem. You have </w:t>
-      </w:r>
-      <w:r>
-        <w:rPr>
-          <w:b/>
-          <w:noProof/>
-        </w:rPr>
-        <w:t xml:space="preserve">NO </w:t>
-      </w:r>
-      <w:r>
-        <w:rPr>
-          <w:b/>
-        </w:rPr>
-        <w:t>permission</w:t>
-      </w:r>
-      <w:r>
-        <w:t xml:space="preserve"> to directly change the given </w:t>
-      </w:r>
-      <w:r>
-        <w:rPr>
-          <w:noProof/>
-        </w:rPr>
-        <w:t xml:space="preserve">HTML </w:t>
-      </w:r>
-      <w:r>
-        <w:t xml:space="preserve">code </w:t>
-      </w:r>
-      <w:r>
-        <w:rPr>
-          <w:noProof/>
-        </w:rPr>
-        <w:t>(</w:t>
-      </w:r>
-      <w:r>
-        <w:rPr>
-          <w:rStyle w:val="CodeChar"/>
-        </w:rPr>
-        <w:t>index.html</w:t>
-      </w:r>
-      <w:r>
-        <w:rPr>
-          <w:noProof/>
-        </w:rPr>
-        <w:t xml:space="preserve"> </w:t>
-      </w:r>
-      <w:r>
-        <w:t>file).</w:t>
-      </w:r>
-    </w:p>
-    <w:p>
-      <w:pPr>
-        <w:jc w:val="center"/>
-        <w:rPr>
-          <w:u w:val="single"/>
-          <w:lang w:val="bg-BG"/>
-        </w:rPr>
-      </w:pPr>
-      <w:r>
-        <w:rPr>
-          <w:noProof/>
-          <w:u w:val="single"/>
-          <w:lang w:val="bg-BG" w:eastAsia="bg-BG"/>
-        </w:rPr>
-        <w:drawing>
-          <wp:inline distT="0" distB="0" distL="0" distR="0" wp14:anchorId="3047A290" wp14:editId="47343D96">
-            <wp:extent cx="6457950" cy="2964406"/>
-            <wp:effectExtent l="133350" t="76200" r="95250" b="83594"/>
-            <wp:docPr id="15" name="Картина 14" descr="Screenshot_1.png"/>
-            <wp:cNvGraphicFramePr>
-              <a:graphicFrameLocks xmlns:a="http://schemas.openxmlformats.org/drawingml/2006/main" noChangeAspect="1"/>
-            </wp:cNvGraphicFramePr>
-            <a:graphic xmlns:a="http://schemas.openxmlformats.org/drawingml/2006/main">
-              <a:graphicData uri="http://schemas.openxmlformats.org/drawingml/2006/picture">
-                <pic:pic xmlns:pic="http://schemas.openxmlformats.org/drawingml/2006/picture">
-                  <pic:nvPicPr>
-                    <pic:cNvPr id="0" name="Screenshot_1.png"/>
-                    <pic:cNvPicPr/>
-                  </pic:nvPicPr>
-                  <pic:blipFill>
-                    <a:blip r:embed="rId23" cstate="print"/>
-                    <a:stretch>
-                      <a:fillRect/>
-                    </a:stretch>
-                  </pic:blipFill>
-                  <pic:spPr>
-                    <a:xfrm>
-                      <a:off x="0" y="0"/>
-                      <a:ext cx="6457950" cy="2964406"/>
-                    </a:xfrm>
-                    <a:prstGeom prst="rect">
-                      <a:avLst/>
-                    </a:prstGeom>
-                    <a:solidFill>
-                      <a:srgbClr val="FFFFFF">
-                        <a:shade val="85000"/>
-                      </a:srgbClr>
-                    </a:solidFill>
-                    <a:ln w="88900" cap="sq">
-                      <a:solidFill>
-                        <a:srgbClr val="FFFFFF"/>
-                      </a:solidFill>
-                      <a:miter lim="800000"/>
-                    </a:ln>
-                    <a:effectLst>
-                      <a:outerShdw blurRad="55000" dist="18000" dir="5400000" algn="tl" rotWithShape="0">
-                        <a:srgbClr val="000000">
-                          <a:alpha val="40000"/>
-                        </a:srgbClr>
-                      </a:outerShdw>
-                    </a:effectLst>
-                    <a:scene3d>
-                      <a:camera prst="orthographicFront"/>
-                      <a:lightRig rig="twoPt" dir="t">
-                        <a:rot lat="0" lon="0" rev="7200000"/>
-                      </a:lightRig>
-                    </a:scene3d>
-                    <a:sp3d>
-                      <a:bevelT w="25400" h="19050"/>
-                      <a:contourClr>
-                        <a:srgbClr val="FFFFFF"/>
-                      </a:contourClr>
-                    </a:sp3d>
-                  </pic:spPr>
-                </pic:pic>
-              </a:graphicData>
-            </a:graphic>
-          </wp:inline>
-        </w:drawing>
-      </w:r>
-    </w:p>
-    <w:p>
-      <w:pPr>
-        <w:pStyle w:val="3"/>
-        <w:rPr>
-          <w:lang w:val="bg-BG"/>
-        </w:rPr>
-      </w:pPr>
-      <w:r>
-        <w:t>Your task</w:t>
-      </w:r>
-    </w:p>
-    <w:p>
-      <w:pPr>
-        <w:rPr>
-          <w:lang w:val="bg-BG"/>
-        </w:rPr>
-      </w:pPr>
-      <w:r>
-        <w:rPr>
-          <w:b/>
-        </w:rPr>
-        <w:t xml:space="preserve">Write the missing </w:t>
-      </w:r>
-      <w:r>
-        <w:rPr>
-          <w:b/>
-          <w:noProof/>
-        </w:rPr>
-        <w:t xml:space="preserve">JavaScript </w:t>
-      </w:r>
-      <w:r>
-        <w:rPr>
-          <w:b/>
-        </w:rPr>
-        <w:t xml:space="preserve">code </w:t>
-      </w:r>
-      <w:r>
-        <w:t xml:space="preserve">to make the </w:t>
-      </w:r>
-      <w:r>
-        <w:rPr>
-          <w:b/>
-        </w:rPr>
-        <w:t>Task Manager Functionality</w:t>
-      </w:r>
-      <w:r>
-        <w:t xml:space="preserve"> work</w:t>
-      </w:r>
-      <w:r>
-        <w:t>s</w:t>
-      </w:r>
-      <w:r>
-        <w:t xml:space="preserve"> as follows: </w:t>
-      </w:r>
-    </w:p>
-    <w:p>
-      <w:pPr>
-        <w:rPr>
-          <w:lang w:val="bg-BG"/>
-        </w:rPr>
-      </w:pPr>
-      <w:r>
-        <w:t xml:space="preserve">When the </w:t>
-      </w:r>
-      <w:r>
-        <w:rPr>
-          <w:rFonts w:cstheme="minorHAnsi"/>
-        </w:rPr>
-        <w:t>[</w:t>
-      </w:r>
-      <w:r>
-        <w:rPr>
-          <w:rFonts w:ascii="Consolas" w:hAnsi="Consolas"/>
-          <w:b/>
-        </w:rPr>
-        <w:t>Add</w:t>
-      </w:r>
-      <w:r>
-        <w:rPr>
-          <w:rFonts w:cstheme="minorHAnsi"/>
-        </w:rPr>
-        <w:t>]</w:t>
-      </w:r>
-      <w:r>
-        <w:t xml:space="preserve"> </w:t>
-      </w:r>
-      <w:r>
-        <w:t>button is clicked, first you need to validate the input</w:t>
-      </w:r>
-      <w:r>
-        <w:t>s. If any of the input fields are</w:t>
-      </w:r>
-      <w:r>
-        <w:t xml:space="preserve"> empty, the function doesn</w:t>
-      </w:r>
-      <w:r>
-        <w:t>’</w:t>
-      </w:r>
-      <w:r>
-        <w:t xml:space="preserve">t make anything. </w:t>
-      </w:r>
-    </w:p>
-    <w:p>
-      <w:pPr>
-        <w:rPr>
-          <w:lang w:val="bg-BG"/>
-        </w:rPr>
-      </w:pPr>
-      <w:r>
-        <w:t xml:space="preserve">After validating the input fields, you need to add the new task </w:t>
-      </w:r>
-      <w:r>
-        <w:rPr>
-          <w:noProof/>
-        </w:rPr>
-        <w:t>(</w:t>
-      </w:r>
-      <w:r>
-        <w:rPr>
-          <w:b/>
-        </w:rPr>
-        <w:t>article</w:t>
-      </w:r>
-      <w:r>
-        <w:rPr>
-          <w:noProof/>
-        </w:rPr>
-        <w:t xml:space="preserve">) </w:t>
-      </w:r>
-      <w:r>
-        <w:t>in</w:t>
-      </w:r>
-      <w:r>
-        <w:t xml:space="preserve"> the "</w:t>
-      </w:r>
-      <w:r>
-        <w:rPr>
-          <w:b/>
-        </w:rPr>
-        <w:t>Open</w:t>
-      </w:r>
-      <w:r>
-        <w:t>"</w:t>
-      </w:r>
-      <w:r>
-        <w:t xml:space="preserve"> section. </w:t>
-      </w:r>
-    </w:p>
-    <w:p>
-      <w:pPr>
-        <w:rPr>
-          <w:lang w:val="bg-BG"/>
-        </w:rPr>
-      </w:pPr>
-      <w:r>
-        <w:t xml:space="preserve">The </w:t>
-      </w:r>
-      <w:r>
-        <w:rPr>
-          <w:noProof/>
-        </w:rPr>
-        <w:t xml:space="preserve">HTML </w:t>
-      </w:r>
-      <w:r>
-        <w:t>structure looks like this:</w:t>
-      </w:r>
-    </w:p>
-    <w:p>
-      <w:pPr>
-        <w:ind w:left="360"/>
-        <w:jc w:val="center"/>
-        <w:rPr>
-          <w:lang w:val="bg-BG"/>
-        </w:rPr>
-      </w:pPr>
-      <w:r>
-        <w:rPr>
-          <w:noProof/>
-          <w:lang w:val="bg-BG" w:eastAsia="bg-BG"/>
-        </w:rPr>
-        <w:drawing>
-          <wp:inline distT="0" distB="0" distL="0" distR="0" wp14:anchorId="3A2B8413" wp14:editId="3276ABEA">
-            <wp:extent cx="3188524" cy="2276475"/>
-            <wp:effectExtent l="114300" t="76200" r="107126" b="85725"/>
-            <wp:docPr id="14" name="Картина 13" descr="Screenshot_2.png"/>
-            <wp:cNvGraphicFramePr>
-              <a:graphicFrameLocks xmlns:a="http://schemas.openxmlformats.org/drawingml/2006/main" noChangeAspect="1"/>
-            </wp:cNvGraphicFramePr>
-            <a:graphic xmlns:a="http://schemas.openxmlformats.org/drawingml/2006/main">
-              <a:graphicData uri="http://schemas.openxmlformats.org/drawingml/2006/picture">
-                <pic:pic xmlns:pic="http://schemas.openxmlformats.org/drawingml/2006/picture">
-                  <pic:nvPicPr>
-                    <pic:cNvPr id="0" name="Screenshot_2.png"/>
-                    <pic:cNvPicPr/>
-                  </pic:nvPicPr>
-                  <pic:blipFill>
-                    <a:blip r:embed="rId24" cstate="print"/>
-                    <a:stretch>
-                      <a:fillRect/>
-                    </a:stretch>
-                  </pic:blipFill>
-                  <pic:spPr>
-                    <a:xfrm>
-                      <a:off x="0" y="0"/>
-                      <a:ext cx="3188483" cy="2276446"/>
-                    </a:xfrm>
-                    <a:prstGeom prst="rect">
-                      <a:avLst/>
-                    </a:prstGeom>
-                    <a:solidFill>
-                      <a:srgbClr val="FFFFFF">
-                        <a:shade val="85000"/>
-                      </a:srgbClr>
-                    </a:solidFill>
-                    <a:ln w="88900" cap="sq">
-                      <a:solidFill>
-                        <a:srgbClr val="FFFFFF"/>
-                      </a:solidFill>
-                      <a:miter lim="800000"/>
-                    </a:ln>
-                    <a:effectLst>
-                      <a:outerShdw blurRad="55000" dist="18000" dir="5400000" algn="tl" rotWithShape="0">
-                        <a:srgbClr val="000000">
-                          <a:alpha val="40000"/>
-                        </a:srgbClr>
-                      </a:outerShdw>
-                    </a:effectLst>
-                    <a:scene3d>
-                      <a:camera prst="orthographicFront"/>
-                      <a:lightRig rig="twoPt" dir="t">
-                        <a:rot lat="0" lon="0" rev="7200000"/>
-                      </a:lightRig>
-                    </a:scene3d>
-                    <a:sp3d>
-                      <a:bevelT w="25400" h="19050"/>
-                      <a:contourClr>
-                        <a:srgbClr val="FFFFFF"/>
-                      </a:contourClr>
-                    </a:sp3d>
-                  </pic:spPr>
-                </pic:pic>
-              </a:graphicData>
-            </a:graphic>
-          </wp:inline>
-        </w:drawing>
-      </w:r>
-    </w:p>
-    <w:p>
-      <w:pPr>
-        <w:rPr>
-          <w:lang w:val="bg-BG"/>
-        </w:rPr>
-      </w:pPr>
-      <w:r>
-        <w:t xml:space="preserve">The </w:t>
-      </w:r>
-      <w:r>
-        <w:rPr>
-          <w:rFonts w:ascii="Consolas" w:hAnsi="Consolas"/>
-          <w:b/>
-        </w:rPr>
-        <w:t>a</w:t>
-      </w:r>
-      <w:r>
-        <w:rPr>
-          <w:rFonts w:ascii="Consolas" w:hAnsi="Consolas"/>
-          <w:b/>
-        </w:rPr>
-        <w:t>rticle</w:t>
-      </w:r>
-      <w:r>
-        <w:t xml:space="preserve"> should have two buttons "</w:t>
-      </w:r>
-      <w:r>
-        <w:rPr>
-          <w:rFonts w:ascii="Consolas" w:hAnsi="Consolas"/>
-          <w:b/>
-        </w:rPr>
-        <w:t>Start</w:t>
-      </w:r>
-      <w:r>
-        <w:t>" and "</w:t>
-      </w:r>
-      <w:r>
-        <w:rPr>
-          <w:rFonts w:ascii="Consolas" w:hAnsi="Consolas"/>
-          <w:b/>
-        </w:rPr>
-        <w:t>Delete</w:t>
-      </w:r>
-      <w:r>
-        <w:t>"</w:t>
-      </w:r>
-      <w:r>
-        <w:t>. Be careful to set the classes for the buttons and the parent-div.</w:t>
-      </w:r>
-    </w:p>
-    <w:p>
-      <w:pPr>
-        <w:rPr>
-          <w:lang w:val="bg-BG"/>
-        </w:rPr>
-      </w:pPr>
-      <w:r>
-        <w:t xml:space="preserve">When the </w:t>
-      </w:r>
-      <w:r>
-        <w:t>[</w:t>
-      </w:r>
-      <w:r>
-        <w:rPr>
-          <w:rFonts w:ascii="Consolas" w:hAnsi="Consolas"/>
-          <w:b/>
-        </w:rPr>
-        <w:t>Start</w:t>
-      </w:r>
-      <w:r>
-        <w:t xml:space="preserve">] </w:t>
-      </w:r>
-      <w:r>
-        <w:t>button is clicked, you need t</w:t>
-      </w:r>
-      <w:r>
-        <w:t xml:space="preserve">o </w:t>
-      </w:r>
-      <w:r>
-        <w:rPr>
-          <w:b/>
-        </w:rPr>
-        <w:t>move</w:t>
-      </w:r>
-      <w:r>
-        <w:t xml:space="preserve"> the Task in the section "</w:t>
-      </w:r>
-      <w:r>
-        <w:rPr>
-          <w:b/>
-        </w:rPr>
-        <w:t>In Progress</w:t>
-      </w:r>
-      <w:r>
-        <w:t>"</w:t>
-      </w:r>
-      <w:r>
-        <w:t xml:space="preserve">. Be careful with the buttons! The </w:t>
-      </w:r>
-      <w:r>
-        <w:rPr>
-          <w:noProof/>
-        </w:rPr>
-        <w:t xml:space="preserve">HTML </w:t>
-      </w:r>
-      <w:r>
-        <w:t xml:space="preserve">structure looks like this: </w:t>
-      </w:r>
-    </w:p>
-    <w:p>
-      <w:pPr>
-        <w:jc w:val="center"/>
-        <w:rPr>
-          <w:rStyle w:val="30"/>
-          <w:rFonts w:eastAsiaTheme="minorHAnsi" w:cstheme="minorBidi"/>
-          <w:b w:val="0"/>
-          <w:color w:val="auto"/>
-          <w:sz w:val="22"/>
-          <w:szCs w:val="22"/>
-          <w:lang w:val="bg-BG"/>
-        </w:rPr>
-      </w:pPr>
-      <w:r>
-        <w:rPr>
-          <w:noProof/>
-          <w:lang w:val="bg-BG" w:eastAsia="bg-BG"/>
-        </w:rPr>
-        <w:lastRenderedPageBreak/>
-        <w:drawing>
-          <wp:inline distT="0" distB="0" distL="0" distR="0" wp14:anchorId="0DADEFC6" wp14:editId="64D44882">
-            <wp:extent cx="5039429" cy="2915057"/>
-            <wp:effectExtent l="95250" t="76200" r="104071" b="75793"/>
-            <wp:docPr id="9" name="Картина 15" descr="Screenshot_3.png"/>
-            <wp:cNvGraphicFramePr>
-              <a:graphicFrameLocks xmlns:a="http://schemas.openxmlformats.org/drawingml/2006/main" noChangeAspect="1"/>
-            </wp:cNvGraphicFramePr>
-            <a:graphic xmlns:a="http://schemas.openxmlformats.org/drawingml/2006/main">
-              <a:graphicData uri="http://schemas.openxmlformats.org/drawingml/2006/picture">
-                <pic:pic xmlns:pic="http://schemas.openxmlformats.org/drawingml/2006/picture">
-                  <pic:nvPicPr>
-                    <pic:cNvPr id="0" name="Screenshot_3.png"/>
-                    <pic:cNvPicPr/>
-                  </pic:nvPicPr>
-                  <pic:blipFill>
-                    <a:blip r:embed="rId25" cstate="print"/>
-                    <a:stretch>
-                      <a:fillRect/>
-                    </a:stretch>
-                  </pic:blipFill>
-                  <pic:spPr>
-                    <a:xfrm>
-                      <a:off x="0" y="0"/>
-                      <a:ext cx="5039429" cy="2915057"/>
-                    </a:xfrm>
-                    <a:prstGeom prst="rect">
-                      <a:avLst/>
-                    </a:prstGeom>
-                    <a:solidFill>
-                      <a:srgbClr val="FFFFFF">
-                        <a:shade val="85000"/>
-                      </a:srgbClr>
-                    </a:solidFill>
-                    <a:ln w="88900" cap="sq">
-                      <a:solidFill>
-                        <a:srgbClr val="FFFFFF"/>
-                      </a:solidFill>
-                      <a:miter lim="800000"/>
-                    </a:ln>
-                    <a:effectLst>
-                      <a:outerShdw blurRad="55000" dist="18000" dir="5400000" algn="tl" rotWithShape="0">
-                        <a:srgbClr val="000000">
-                          <a:alpha val="40000"/>
-                        </a:srgbClr>
-                      </a:outerShdw>
-                    </a:effectLst>
-                    <a:scene3d>
-                      <a:camera prst="orthographicFront"/>
-                      <a:lightRig rig="twoPt" dir="t">
-                        <a:rot lat="0" lon="0" rev="7200000"/>
-                      </a:lightRig>
-                    </a:scene3d>
-                    <a:sp3d>
-                      <a:bevelT w="25400" h="19050"/>
-                      <a:contourClr>
-                        <a:srgbClr val="FFFFFF"/>
-                      </a:contourClr>
-                    </a:sp3d>
-                  </pic:spPr>
-                </pic:pic>
-              </a:graphicData>
-            </a:graphic>
-          </wp:inline>
-        </w:drawing>
-      </w:r>
-    </w:p>
-    <w:p>
-      <w:pPr>
-        <w:rPr>
-          <w:lang w:val="bg-BG"/>
-        </w:rPr>
-      </w:pPr>
-      <w:r>
-        <w:t>When the [</w:t>
-      </w:r>
-      <w:r>
-        <w:rPr>
-          <w:rFonts w:ascii="Consolas" w:hAnsi="Consolas"/>
-          <w:b/>
-        </w:rPr>
-        <w:t>Delete</w:t>
-      </w:r>
-      <w:r>
-        <w:t>]</w:t>
-      </w:r>
-      <w:r>
-        <w:t xml:space="preserve"> button is clicked, the Task </w:t>
-      </w:r>
-      <w:r>
-        <w:rPr>
-          <w:noProof/>
-        </w:rPr>
-        <w:t>(</w:t>
-      </w:r>
-      <w:r>
-        <w:t>whole article</w:t>
-      </w:r>
-      <w:r>
-        <w:rPr>
-          <w:noProof/>
-        </w:rPr>
-        <w:t xml:space="preserve">) </w:t>
-      </w:r>
-      <w:r>
-        <w:t xml:space="preserve">should be </w:t>
-      </w:r>
-      <w:r>
-        <w:rPr>
-          <w:b/>
-        </w:rPr>
-        <w:t>removed</w:t>
-      </w:r>
-      <w:r>
-        <w:t xml:space="preserve"> from the </w:t>
-      </w:r>
-      <w:r>
-        <w:rPr>
-          <w:noProof/>
-        </w:rPr>
-        <w:t>HTML</w:t>
-      </w:r>
-      <w:r>
-        <w:t xml:space="preserve">. </w:t>
-      </w:r>
-    </w:p>
-    <w:p>
-      <w:pPr>
-        <w:rPr>
-          <w:lang w:val="bg-BG"/>
-        </w:rPr>
-      </w:pPr>
-      <w:r>
-        <w:t>After clicking the [</w:t>
-      </w:r>
-      <w:r>
-        <w:rPr>
-          <w:rFonts w:ascii="Consolas" w:hAnsi="Consolas"/>
-          <w:b/>
-        </w:rPr>
-        <w:t>Finish</w:t>
-      </w:r>
-      <w:r>
-        <w:t>]</w:t>
-      </w:r>
-      <w:r>
-        <w:t xml:space="preserve"> button, the Task will be completed, and you should </w:t>
-      </w:r>
-      <w:r>
-        <w:rPr>
-          <w:b/>
-        </w:rPr>
-        <w:t>move</w:t>
-      </w:r>
-      <w:r>
-        <w:t xml:space="preserve"> the </w:t>
-      </w:r>
-      <w:r>
-        <w:rPr>
-          <w:b/>
-        </w:rPr>
-        <w:t>article</w:t>
-      </w:r>
-      <w:r>
-        <w:t xml:space="preserve"> to the section "</w:t>
-      </w:r>
-      <w:r>
-        <w:rPr>
-          <w:b/>
-        </w:rPr>
-        <w:t>Complete</w:t>
-      </w:r>
-      <w:r>
-        <w:t>"</w:t>
-      </w:r>
-      <w:r>
-        <w:t xml:space="preserve">. The buttons with their parent div-element should be </w:t>
-      </w:r>
-      <w:r>
-        <w:rPr>
-          <w:b/>
-        </w:rPr>
-        <w:t>removed</w:t>
-      </w:r>
-      <w:r>
-        <w:t>.</w:t>
-      </w:r>
-    </w:p>
-    <w:p>
-      <w:pPr>
-        <w:jc w:val="center"/>
-        <w:rPr>
-          <w:lang w:val="bg-BG"/>
-        </w:rPr>
-      </w:pPr>
-      <w:r>
-        <w:rPr>
-          <w:noProof/>
-          <w:lang w:val="bg-BG" w:eastAsia="bg-BG"/>
-        </w:rPr>
-        <w:drawing>
-          <wp:inline distT="0" distB="0" distL="0" distR="0" wp14:anchorId="3EEE8B4D" wp14:editId="6062EE46">
-            <wp:extent cx="5839640" cy="2514951"/>
-            <wp:effectExtent l="114300" t="76200" r="123010" b="75849"/>
-            <wp:docPr id="10" name="Картина 3" descr="Screenshot_9.png"/>
-            <wp:cNvGraphicFramePr>
-              <a:graphicFrameLocks xmlns:a="http://schemas.openxmlformats.org/drawingml/2006/main" noChangeAspect="1"/>
-            </wp:cNvGraphicFramePr>
-            <a:graphic xmlns:a="http://schemas.openxmlformats.org/drawingml/2006/main">
-              <a:graphicData uri="http://schemas.openxmlformats.org/drawingml/2006/picture">
-                <pic:pic xmlns:pic="http://schemas.openxmlformats.org/drawingml/2006/picture">
-                  <pic:nvPicPr>
-                    <pic:cNvPr id="0" name="Screenshot_9.png"/>
-                    <pic:cNvPicPr/>
-                  </pic:nvPicPr>
-                  <pic:blipFill>
-                    <a:blip r:embed="rId26" cstate="print"/>
-                    <a:stretch>
-                      <a:fillRect/>
-                    </a:stretch>
-                  </pic:blipFill>
-                  <pic:spPr>
-                    <a:xfrm>
-                      <a:off x="0" y="0"/>
-                      <a:ext cx="5839640" cy="2514951"/>
-                    </a:xfrm>
-                    <a:prstGeom prst="rect">
-                      <a:avLst/>
-                    </a:prstGeom>
-                    <a:solidFill>
-                      <a:srgbClr val="FFFFFF">
-                        <a:shade val="85000"/>
-                      </a:srgbClr>
-                    </a:solidFill>
-                    <a:ln w="88900" cap="sq">
-                      <a:solidFill>
-                        <a:srgbClr val="FFFFFF"/>
-                      </a:solidFill>
-                      <a:miter lim="800000"/>
-                    </a:ln>
-                    <a:effectLst>
-                      <a:outerShdw blurRad="55000" dist="18000" dir="5400000" algn="tl" rotWithShape="0">
-                        <a:srgbClr val="000000">
-                          <a:alpha val="40000"/>
-                        </a:srgbClr>
-                      </a:outerShdw>
-                    </a:effectLst>
-                    <a:scene3d>
-                      <a:camera prst="orthographicFront"/>
-                      <a:lightRig rig="twoPt" dir="t">
-                        <a:rot lat="0" lon="0" rev="7200000"/>
-                      </a:lightRig>
-                    </a:scene3d>
-                    <a:sp3d>
-                      <a:bevelT w="25400" h="19050"/>
-                      <a:contourClr>
-                        <a:srgbClr val="FFFFFF"/>
-                      </a:contourClr>
-                    </a:sp3d>
-                  </pic:spPr>
-                </pic:pic>
-              </a:graphicData>
-            </a:graphic>
-          </wp:inline>
-        </w:drawing>
-      </w:r>
-    </w:p>
-    <w:p>
-      <w:pPr>
-        <w:jc w:val="center"/>
-        <w:rPr>
-          <w:lang w:val="bg-BG"/>
-        </w:rPr>
-      </w:pPr>
-      <w:r>
-        <w:rPr>
-          <w:noProof/>
-          <w:lang w:val="bg-BG" w:eastAsia="bg-BG"/>
-        </w:rPr>
-        <w:drawing>
-          <wp:inline distT="0" distB="0" distL="0" distR="0" wp14:anchorId="4E5BE372" wp14:editId="36317B75">
-            <wp:extent cx="4496428" cy="2267267"/>
-            <wp:effectExtent l="95250" t="76200" r="94622" b="75883"/>
-            <wp:docPr id="11" name="Картина 5" descr="Screenshot_1.png"/>
-            <wp:cNvGraphicFramePr>
-              <a:graphicFrameLocks xmlns:a="http://schemas.openxmlformats.org/drawingml/2006/main" noChangeAspect="1"/>
-            </wp:cNvGraphicFramePr>
-            <a:graphic xmlns:a="http://schemas.openxmlformats.org/drawingml/2006/main">
-              <a:graphicData uri="http://schemas.openxmlformats.org/drawingml/2006/picture">
-                <pic:pic xmlns:pic="http://schemas.openxmlformats.org/drawingml/2006/picture">
-                  <pic:nvPicPr>
-                    <pic:cNvPr id="0" name="Screenshot_1.png"/>
-                    <pic:cNvPicPr/>
-                  </pic:nvPicPr>
-                  <pic:blipFill>
-                    <a:blip r:embed="rId27" cstate="print"/>
-                    <a:stretch>
-                      <a:fillRect/>
-                    </a:stretch>
-                  </pic:blipFill>
-                  <pic:spPr>
-                    <a:xfrm>
-                      <a:off x="0" y="0"/>
-                      <a:ext cx="4496428" cy="2267267"/>
-                    </a:xfrm>
-                    <a:prstGeom prst="rect">
-                      <a:avLst/>
-                    </a:prstGeom>
-                    <a:solidFill>
-                      <a:srgbClr val="FFFFFF">
-                        <a:shade val="85000"/>
-                      </a:srgbClr>
-                    </a:solidFill>
-                    <a:ln w="88900" cap="sq">
-                      <a:solidFill>
-                        <a:srgbClr val="FFFFFF"/>
-                      </a:solidFill>
-                      <a:miter lim="800000"/>
-                    </a:ln>
-                    <a:effectLst>
-                      <a:outerShdw blurRad="55000" dist="18000" dir="5400000" algn="tl" rotWithShape="0">
-                        <a:srgbClr val="000000">
-                          <a:alpha val="40000"/>
-                        </a:srgbClr>
-                      </a:outerShdw>
-                    </a:effectLst>
-                    <a:scene3d>
-                      <a:camera prst="orthographicFront"/>
-                      <a:lightRig rig="twoPt" dir="t">
-                        <a:rot lat="0" lon="0" rev="7200000"/>
-                      </a:lightRig>
-                    </a:scene3d>
-                    <a:sp3d>
-                      <a:bevelT w="25400" h="19050"/>
-                      <a:contourClr>
-                        <a:srgbClr val="FFFFFF"/>
-                      </a:contourClr>
-                    </a:sp3d>
-                  </pic:spPr>
-                </pic:pic>
-              </a:graphicData>
-            </a:graphic>
-          </wp:inline>
-        </w:drawing>
-      </w:r>
-    </w:p>
     <w:sectPr>
       <w:headerReference w:type="default" r:id="rId28"/>
       <w:footerReference w:type="default" r:id="rId29"/>
@@ -8938,7 +9033,7 @@
 </file>
 
 <file path=word/endnotes.xml><?xml version="1.0" encoding="utf-8"?>
-<w:endnotes xmlns:wpc="http://schemas.microsoft.com/office/word/2010/wordprocessingCanvas" xmlns:cx="http://schemas.microsoft.com/office/drawing/2014/chartex" xmlns:cx1="http://schemas.microsoft.com/office/drawing/2015/9/8/chartex" xmlns:cx2="http://schemas.microsoft.com/office/drawing/2015/10/21/chartex" xmlns:cx3="http://schemas.microsoft.com/office/drawing/2016/5/9/chartex" xmlns:cx4="http://schemas.microsoft.com/office/drawing/2016/5/10/chartex" xmlns:cx5="http://schemas.microsoft.com/office/drawing/2016/5/11/chartex" xmlns:cx6="http://schemas.microsoft.com/office/drawing/2016/5/12/chartex" xmlns:cx7="http://schemas.microsoft.com/office/drawing/2016/5/13/chartex" xmlns:cx8="http://schemas.microsoft.com/office/drawing/2016/5/14/chartex" xmlns:mc="http://schemas.openxmlformats.org/markup-compatibility/2006" xmlns:aink="http://schemas.microsoft.com/office/drawing/2016/ink" xmlns:am3d="http://schemas.microsoft.com/office/drawing/2017/model3d" xmlns:o="urn:schemas-microsoft-com:office:office" xmlns:r="http://schemas.openxmlformats.org/officeDocument/2006/relationships" xmlns:m="http://schemas.openxmlformats.org/officeDocument/2006/math" xmlns:v="urn:schemas-microsoft-com:vml" xmlns:wp14="http://schemas.microsoft.com/office/word/2010/wordprocessingDrawing" xmlns:wp="http://schemas.openxmlformats.org/drawingml/2006/wordprocessingDrawing" xmlns:w10="urn:schemas-microsoft-com:office:word" xmlns:w="http://schemas.openxmlformats.org/wordprocessingml/2006/main" xmlns:w14="http://schemas.microsoft.com/office/word/2010/wordml" xmlns:w15="http://schemas.microsoft.com/office/word/2012/wordml" xmlns:w16cex="http://schemas.microsoft.com/office/word/2018/wordml/cex" xmlns:w16cid="http://schemas.microsoft.com/office/word/2016/wordml/cid" xmlns:w16="http://schemas.microsoft.com/office/word/2018/wordml" xmlns:w16sdtdh="http://schemas.microsoft.com/office/word/2020/wordml/sdtdatahash" xmlns:w16se="http://schemas.microsoft.com/office/word/2015/wordml/symex" xmlns:wpg="http://schemas.microsoft.com/office/word/2010/wordprocessingGroup" xmlns:wpi="http://schemas.microsoft.com/office/word/2010/wordprocessingInk" xmlns:wne="http://schemas.microsoft.com/office/word/2006/wordml" xmlns:wps="http://schemas.microsoft.com/office/word/2010/wordprocessingShape" mc:Ignorable="w14 w15 w16se w16cid w16 w16cex w16sdtdh wp14">
+<w:endnotes xmlns:wpc="http://schemas.microsoft.com/office/word/2010/wordprocessingCanvas" xmlns:cx="http://schemas.microsoft.com/office/drawing/2014/chartex" xmlns:cx1="http://schemas.microsoft.com/office/drawing/2015/9/8/chartex" xmlns:cx2="http://schemas.microsoft.com/office/drawing/2015/10/21/chartex" xmlns:cx3="http://schemas.microsoft.com/office/drawing/2016/5/9/chartex" xmlns:cx4="http://schemas.microsoft.com/office/drawing/2016/5/10/chartex" xmlns:cx5="http://schemas.microsoft.com/office/drawing/2016/5/11/chartex" xmlns:cx6="http://schemas.microsoft.com/office/drawing/2016/5/12/chartex" xmlns:cx7="http://schemas.microsoft.com/office/drawing/2016/5/13/chartex" xmlns:cx8="http://schemas.microsoft.com/office/drawing/2016/5/14/chartex" xmlns:mc="http://schemas.openxmlformats.org/markup-compatibility/2006" xmlns:aink="http://schemas.microsoft.com/office/drawing/2016/ink" xmlns:am3d="http://schemas.microsoft.com/office/drawing/2017/model3d" xmlns:o="urn:schemas-microsoft-com:office:office" xmlns:oel="http://schemas.microsoft.com/office/2019/extlst" xmlns:r="http://schemas.openxmlformats.org/officeDocument/2006/relationships" xmlns:m="http://schemas.openxmlformats.org/officeDocument/2006/math" xmlns:v="urn:schemas-microsoft-com:vml" xmlns:wp14="http://schemas.microsoft.com/office/word/2010/wordprocessingDrawing" xmlns:wp="http://schemas.openxmlformats.org/drawingml/2006/wordprocessingDrawing" xmlns:w10="urn:schemas-microsoft-com:office:word" xmlns:w="http://schemas.openxmlformats.org/wordprocessingml/2006/main" xmlns:w14="http://schemas.microsoft.com/office/word/2010/wordml" xmlns:w15="http://schemas.microsoft.com/office/word/2012/wordml" xmlns:w16cex="http://schemas.microsoft.com/office/word/2018/wordml/cex" xmlns:w16cid="http://schemas.microsoft.com/office/word/2016/wordml/cid" xmlns:w16="http://schemas.microsoft.com/office/word/2018/wordml" xmlns:w16sdtdh="http://schemas.microsoft.com/office/word/2020/wordml/sdtdatahash" xmlns:w16se="http://schemas.microsoft.com/office/word/2015/wordml/symex" xmlns:wpg="http://schemas.microsoft.com/office/word/2010/wordprocessingGroup" xmlns:wpi="http://schemas.microsoft.com/office/word/2010/wordprocessingInk" xmlns:wne="http://schemas.microsoft.com/office/word/2006/wordml" xmlns:wps="http://schemas.microsoft.com/office/word/2010/wordprocessingShape" mc:Ignorable="w14 w15 w16se w16cid w16 w16cex w16sdtdh wp14">
   <w:endnote w:type="separator" w:id="-1">
     <w:p>
       <w:pPr>
@@ -8963,10 +9058,10 @@
 </file>
 
 <file path=word/footer1.xml><?xml version="1.0" encoding="utf-8"?>
-<w:ftr xmlns:wpc="http://schemas.microsoft.com/office/word/2010/wordprocessingCanvas" xmlns:cx="http://schemas.microsoft.com/office/drawing/2014/chartex" xmlns:cx1="http://schemas.microsoft.com/office/drawing/2015/9/8/chartex" xmlns:cx2="http://schemas.microsoft.com/office/drawing/2015/10/21/chartex" xmlns:cx3="http://schemas.microsoft.com/office/drawing/2016/5/9/chartex" xmlns:cx4="http://schemas.microsoft.com/office/drawing/2016/5/10/chartex" xmlns:cx5="http://schemas.microsoft.com/office/drawing/2016/5/11/chartex" xmlns:cx6="http://schemas.microsoft.com/office/drawing/2016/5/12/chartex" xmlns:cx7="http://schemas.microsoft.com/office/drawing/2016/5/13/chartex" xmlns:cx8="http://schemas.microsoft.com/office/drawing/2016/5/14/chartex" xmlns:mc="http://schemas.openxmlformats.org/markup-compatibility/2006" xmlns:aink="http://schemas.microsoft.com/office/drawing/2016/ink" xmlns:am3d="http://schemas.microsoft.com/office/drawing/2017/model3d" xmlns:o="urn:schemas-microsoft-com:office:office" xmlns:r="http://schemas.openxmlformats.org/officeDocument/2006/relationships" xmlns:m="http://schemas.openxmlformats.org/officeDocument/2006/math" xmlns:v="urn:schemas-microsoft-com:vml" xmlns:wp14="http://schemas.microsoft.com/office/word/2010/wordprocessingDrawing" xmlns:wp="http://schemas.openxmlformats.org/drawingml/2006/wordprocessingDrawing" xmlns:w10="urn:schemas-microsoft-com:office:word" xmlns:w="http://schemas.openxmlformats.org/wordprocessingml/2006/main" xmlns:w14="http://schemas.microsoft.com/office/word/2010/wordml" xmlns:w15="http://schemas.microsoft.com/office/word/2012/wordml" xmlns:w16cex="http://schemas.microsoft.com/office/word/2018/wordml/cex" xmlns:w16cid="http://schemas.microsoft.com/office/word/2016/wordml/cid" xmlns:w16="http://schemas.microsoft.com/office/word/2018/wordml" xmlns:w16sdtdh="http://schemas.microsoft.com/office/word/2020/wordml/sdtdatahash" xmlns:w16se="http://schemas.microsoft.com/office/word/2015/wordml/symex" xmlns:wpg="http://schemas.microsoft.com/office/word/2010/wordprocessingGroup" xmlns:wpi="http://schemas.microsoft.com/office/word/2010/wordprocessingInk" xmlns:wne="http://schemas.microsoft.com/office/word/2006/wordml" xmlns:wps="http://schemas.microsoft.com/office/word/2010/wordprocessingShape" mc:Ignorable="w14 w15 w16se w16cid w16 w16cex w16sdtdh wp14">
+<w:ftr xmlns:wpc="http://schemas.microsoft.com/office/word/2010/wordprocessingCanvas" xmlns:cx="http://schemas.microsoft.com/office/drawing/2014/chartex" xmlns:cx1="http://schemas.microsoft.com/office/drawing/2015/9/8/chartex" xmlns:cx2="http://schemas.microsoft.com/office/drawing/2015/10/21/chartex" xmlns:cx3="http://schemas.microsoft.com/office/drawing/2016/5/9/chartex" xmlns:cx4="http://schemas.microsoft.com/office/drawing/2016/5/10/chartex" xmlns:cx5="http://schemas.microsoft.com/office/drawing/2016/5/11/chartex" xmlns:cx6="http://schemas.microsoft.com/office/drawing/2016/5/12/chartex" xmlns:cx7="http://schemas.microsoft.com/office/drawing/2016/5/13/chartex" xmlns:cx8="http://schemas.microsoft.com/office/drawing/2016/5/14/chartex" xmlns:mc="http://schemas.openxmlformats.org/markup-compatibility/2006" xmlns:aink="http://schemas.microsoft.com/office/drawing/2016/ink" xmlns:am3d="http://schemas.microsoft.com/office/drawing/2017/model3d" xmlns:o="urn:schemas-microsoft-com:office:office" xmlns:oel="http://schemas.microsoft.com/office/2019/extlst" xmlns:r="http://schemas.openxmlformats.org/officeDocument/2006/relationships" xmlns:m="http://schemas.openxmlformats.org/officeDocument/2006/math" xmlns:v="urn:schemas-microsoft-com:vml" xmlns:wp14="http://schemas.microsoft.com/office/word/2010/wordprocessingDrawing" xmlns:wp="http://schemas.openxmlformats.org/drawingml/2006/wordprocessingDrawing" xmlns:w10="urn:schemas-microsoft-com:office:word" xmlns:w="http://schemas.openxmlformats.org/wordprocessingml/2006/main" xmlns:w14="http://schemas.microsoft.com/office/word/2010/wordml" xmlns:w15="http://schemas.microsoft.com/office/word/2012/wordml" xmlns:w16cex="http://schemas.microsoft.com/office/word/2018/wordml/cex" xmlns:w16cid="http://schemas.microsoft.com/office/word/2016/wordml/cid" xmlns:w16="http://schemas.microsoft.com/office/word/2018/wordml" xmlns:w16sdtdh="http://schemas.microsoft.com/office/word/2020/wordml/sdtdatahash" xmlns:w16se="http://schemas.microsoft.com/office/word/2015/wordml/symex" xmlns:wpg="http://schemas.microsoft.com/office/word/2010/wordprocessingGroup" xmlns:wpi="http://schemas.microsoft.com/office/word/2010/wordprocessingInk" xmlns:wne="http://schemas.microsoft.com/office/word/2006/wordml" xmlns:wps="http://schemas.microsoft.com/office/word/2010/wordprocessingShape" mc:Ignorable="w14 w15 w16se w16cid w16 w16cex w16sdtdh wp14">
   <w:p>
     <w:pPr>
-      <w:pStyle w:val="a5"/>
+      <w:pStyle w:val="Footer"/>
     </w:pPr>
     <w:r>
       <w:rPr>
@@ -9025,17 +9120,26 @@
                   </w:rPr>
                   <w:t xml:space="preserve">© </w:t>
                 </w:r>
+                <w:proofErr w:type="spellStart"/>
                 <w:r>
                   <w:rPr>
                     <w:sz w:val="17"/>
                     <w:szCs w:val="17"/>
                   </w:rPr>
-                  <w:t xml:space="preserve">SoftUni – </w:t>
+                  <w:t>SoftUni</w:t>
+                </w:r>
+                <w:proofErr w:type="spellEnd"/>
+                <w:r>
+                  <w:rPr>
+                    <w:sz w:val="17"/>
+                    <w:szCs w:val="17"/>
+                  </w:rPr>
+                  <w:t xml:space="preserve"> – </w:t>
                 </w:r>
                 <w:hyperlink r:id="rId1" w:history="1">
                   <w:r>
                     <w:rPr>
-                      <w:rStyle w:val="a9"/>
+                      <w:rStyle w:val="Hyperlink"/>
                       <w:color w:val="0882DE"/>
                       <w:sz w:val="17"/>
                       <w:szCs w:val="17"/>
@@ -9895,7 +9999,7 @@
 </file>
 
 <file path=word/footnotes.xml><?xml version="1.0" encoding="utf-8"?>
-<w:footnotes xmlns:wpc="http://schemas.microsoft.com/office/word/2010/wordprocessingCanvas" xmlns:cx="http://schemas.microsoft.com/office/drawing/2014/chartex" xmlns:cx1="http://schemas.microsoft.com/office/drawing/2015/9/8/chartex" xmlns:cx2="http://schemas.microsoft.com/office/drawing/2015/10/21/chartex" xmlns:cx3="http://schemas.microsoft.com/office/drawing/2016/5/9/chartex" xmlns:cx4="http://schemas.microsoft.com/office/drawing/2016/5/10/chartex" xmlns:cx5="http://schemas.microsoft.com/office/drawing/2016/5/11/chartex" xmlns:cx6="http://schemas.microsoft.com/office/drawing/2016/5/12/chartex" xmlns:cx7="http://schemas.microsoft.com/office/drawing/2016/5/13/chartex" xmlns:cx8="http://schemas.microsoft.com/office/drawing/2016/5/14/chartex" xmlns:mc="http://schemas.openxmlformats.org/markup-compatibility/2006" xmlns:aink="http://schemas.microsoft.com/office/drawing/2016/ink" xmlns:am3d="http://schemas.microsoft.com/office/drawing/2017/model3d" xmlns:o="urn:schemas-microsoft-com:office:office" xmlns:r="http://schemas.openxmlformats.org/officeDocument/2006/relationships" xmlns:m="http://schemas.openxmlformats.org/officeDocument/2006/math" xmlns:v="urn:schemas-microsoft-com:vml" xmlns:wp14="http://schemas.microsoft.com/office/word/2010/wordprocessingDrawing" xmlns:wp="http://schemas.openxmlformats.org/drawingml/2006/wordprocessingDrawing" xmlns:w10="urn:schemas-microsoft-com:office:word" xmlns:w="http://schemas.openxmlformats.org/wordprocessingml/2006/main" xmlns:w14="http://schemas.microsoft.com/office/word/2010/wordml" xmlns:w15="http://schemas.microsoft.com/office/word/2012/wordml" xmlns:w16cex="http://schemas.microsoft.com/office/word/2018/wordml/cex" xmlns:w16cid="http://schemas.microsoft.com/office/word/2016/wordml/cid" xmlns:w16="http://schemas.microsoft.com/office/word/2018/wordml" xmlns:w16sdtdh="http://schemas.microsoft.com/office/word/2020/wordml/sdtdatahash" xmlns:w16se="http://schemas.microsoft.com/office/word/2015/wordml/symex" xmlns:wpg="http://schemas.microsoft.com/office/word/2010/wordprocessingGroup" xmlns:wpi="http://schemas.microsoft.com/office/word/2010/wordprocessingInk" xmlns:wne="http://schemas.microsoft.com/office/word/2006/wordml" xmlns:wps="http://schemas.microsoft.com/office/word/2010/wordprocessingShape" mc:Ignorable="w14 w15 w16se w16cid w16 w16cex w16sdtdh wp14">
+<w:footnotes xmlns:wpc="http://schemas.microsoft.com/office/word/2010/wordprocessingCanvas" xmlns:cx="http://schemas.microsoft.com/office/drawing/2014/chartex" xmlns:cx1="http://schemas.microsoft.com/office/drawing/2015/9/8/chartex" xmlns:cx2="http://schemas.microsoft.com/office/drawing/2015/10/21/chartex" xmlns:cx3="http://schemas.microsoft.com/office/drawing/2016/5/9/chartex" xmlns:cx4="http://schemas.microsoft.com/office/drawing/2016/5/10/chartex" xmlns:cx5="http://schemas.microsoft.com/office/drawing/2016/5/11/chartex" xmlns:cx6="http://schemas.microsoft.com/office/drawing/2016/5/12/chartex" xmlns:cx7="http://schemas.microsoft.com/office/drawing/2016/5/13/chartex" xmlns:cx8="http://schemas.microsoft.com/office/drawing/2016/5/14/chartex" xmlns:mc="http://schemas.openxmlformats.org/markup-compatibility/2006" xmlns:aink="http://schemas.microsoft.com/office/drawing/2016/ink" xmlns:am3d="http://schemas.microsoft.com/office/drawing/2017/model3d" xmlns:o="urn:schemas-microsoft-com:office:office" xmlns:oel="http://schemas.microsoft.com/office/2019/extlst" xmlns:r="http://schemas.openxmlformats.org/officeDocument/2006/relationships" xmlns:m="http://schemas.openxmlformats.org/officeDocument/2006/math" xmlns:v="urn:schemas-microsoft-com:vml" xmlns:wp14="http://schemas.microsoft.com/office/word/2010/wordprocessingDrawing" xmlns:wp="http://schemas.openxmlformats.org/drawingml/2006/wordprocessingDrawing" xmlns:w10="urn:schemas-microsoft-com:office:word" xmlns:w="http://schemas.openxmlformats.org/wordprocessingml/2006/main" xmlns:w14="http://schemas.microsoft.com/office/word/2010/wordml" xmlns:w15="http://schemas.microsoft.com/office/word/2012/wordml" xmlns:w16cex="http://schemas.microsoft.com/office/word/2018/wordml/cex" xmlns:w16cid="http://schemas.microsoft.com/office/word/2016/wordml/cid" xmlns:w16="http://schemas.microsoft.com/office/word/2018/wordml" xmlns:w16sdtdh="http://schemas.microsoft.com/office/word/2020/wordml/sdtdatahash" xmlns:w16se="http://schemas.microsoft.com/office/word/2015/wordml/symex" xmlns:wpg="http://schemas.microsoft.com/office/word/2010/wordprocessingGroup" xmlns:wpi="http://schemas.microsoft.com/office/word/2010/wordprocessingInk" xmlns:wne="http://schemas.microsoft.com/office/word/2006/wordml" xmlns:wps="http://schemas.microsoft.com/office/word/2010/wordprocessingShape" mc:Ignorable="w14 w15 w16se w16cid w16 w16cex w16sdtdh wp14">
   <w:footnote w:type="separator" w:id="-1">
     <w:p>
       <w:pPr>
@@ -9920,10 +10024,10 @@
 </file>
 
 <file path=word/header1.xml><?xml version="1.0" encoding="utf-8"?>
-<w:hdr xmlns:wpc="http://schemas.microsoft.com/office/word/2010/wordprocessingCanvas" xmlns:cx="http://schemas.microsoft.com/office/drawing/2014/chartex" xmlns:cx1="http://schemas.microsoft.com/office/drawing/2015/9/8/chartex" xmlns:cx2="http://schemas.microsoft.com/office/drawing/2015/10/21/chartex" xmlns:cx3="http://schemas.microsoft.com/office/drawing/2016/5/9/chartex" xmlns:cx4="http://schemas.microsoft.com/office/drawing/2016/5/10/chartex" xmlns:cx5="http://schemas.microsoft.com/office/drawing/2016/5/11/chartex" xmlns:cx6="http://schemas.microsoft.com/office/drawing/2016/5/12/chartex" xmlns:cx7="http://schemas.microsoft.com/office/drawing/2016/5/13/chartex" xmlns:cx8="http://schemas.microsoft.com/office/drawing/2016/5/14/chartex" xmlns:mc="http://schemas.openxmlformats.org/markup-compatibility/2006" xmlns:aink="http://schemas.microsoft.com/office/drawing/2016/ink" xmlns:am3d="http://schemas.microsoft.com/office/drawing/2017/model3d" xmlns:o="urn:schemas-microsoft-com:office:office" xmlns:r="http://schemas.openxmlformats.org/officeDocument/2006/relationships" xmlns:m="http://schemas.openxmlformats.org/officeDocument/2006/math" xmlns:v="urn:schemas-microsoft-com:vml" xmlns:wp14="http://schemas.microsoft.com/office/word/2010/wordprocessingDrawing" xmlns:wp="http://schemas.openxmlformats.org/drawingml/2006/wordprocessingDrawing" xmlns:w10="urn:schemas-microsoft-com:office:word" xmlns:w="http://schemas.openxmlformats.org/wordprocessingml/2006/main" xmlns:w14="http://schemas.microsoft.com/office/word/2010/wordml" xmlns:w15="http://schemas.microsoft.com/office/word/2012/wordml" xmlns:w16cex="http://schemas.microsoft.com/office/word/2018/wordml/cex" xmlns:w16cid="http://schemas.microsoft.com/office/word/2016/wordml/cid" xmlns:w16="http://schemas.microsoft.com/office/word/2018/wordml" xmlns:w16sdtdh="http://schemas.microsoft.com/office/word/2020/wordml/sdtdatahash" xmlns:w16se="http://schemas.microsoft.com/office/word/2015/wordml/symex" xmlns:wpg="http://schemas.microsoft.com/office/word/2010/wordprocessingGroup" xmlns:wpi="http://schemas.microsoft.com/office/word/2010/wordprocessingInk" xmlns:wne="http://schemas.microsoft.com/office/word/2006/wordml" xmlns:wps="http://schemas.microsoft.com/office/word/2010/wordprocessingShape" mc:Ignorable="w14 w15 w16se w16cid w16 w16cex w16sdtdh wp14">
+<w:hdr xmlns:wpc="http://schemas.microsoft.com/office/word/2010/wordprocessingCanvas" xmlns:cx="http://schemas.microsoft.com/office/drawing/2014/chartex" xmlns:cx1="http://schemas.microsoft.com/office/drawing/2015/9/8/chartex" xmlns:cx2="http://schemas.microsoft.com/office/drawing/2015/10/21/chartex" xmlns:cx3="http://schemas.microsoft.com/office/drawing/2016/5/9/chartex" xmlns:cx4="http://schemas.microsoft.com/office/drawing/2016/5/10/chartex" xmlns:cx5="http://schemas.microsoft.com/office/drawing/2016/5/11/chartex" xmlns:cx6="http://schemas.microsoft.com/office/drawing/2016/5/12/chartex" xmlns:cx7="http://schemas.microsoft.com/office/drawing/2016/5/13/chartex" xmlns:cx8="http://schemas.microsoft.com/office/drawing/2016/5/14/chartex" xmlns:mc="http://schemas.openxmlformats.org/markup-compatibility/2006" xmlns:aink="http://schemas.microsoft.com/office/drawing/2016/ink" xmlns:am3d="http://schemas.microsoft.com/office/drawing/2017/model3d" xmlns:o="urn:schemas-microsoft-com:office:office" xmlns:oel="http://schemas.microsoft.com/office/2019/extlst" xmlns:r="http://schemas.openxmlformats.org/officeDocument/2006/relationships" xmlns:m="http://schemas.openxmlformats.org/officeDocument/2006/math" xmlns:v="urn:schemas-microsoft-com:vml" xmlns:wp14="http://schemas.microsoft.com/office/word/2010/wordprocessingDrawing" xmlns:wp="http://schemas.openxmlformats.org/drawingml/2006/wordprocessingDrawing" xmlns:w10="urn:schemas-microsoft-com:office:word" xmlns:w="http://schemas.openxmlformats.org/wordprocessingml/2006/main" xmlns:w14="http://schemas.microsoft.com/office/word/2010/wordml" xmlns:w15="http://schemas.microsoft.com/office/word/2012/wordml" xmlns:w16cex="http://schemas.microsoft.com/office/word/2018/wordml/cex" xmlns:w16cid="http://schemas.microsoft.com/office/word/2016/wordml/cid" xmlns:w16="http://schemas.microsoft.com/office/word/2018/wordml" xmlns:w16sdtdh="http://schemas.microsoft.com/office/word/2020/wordml/sdtdatahash" xmlns:w16se="http://schemas.microsoft.com/office/word/2015/wordml/symex" xmlns:wpg="http://schemas.microsoft.com/office/word/2010/wordprocessingGroup" xmlns:wpi="http://schemas.microsoft.com/office/word/2010/wordprocessingInk" xmlns:wne="http://schemas.microsoft.com/office/word/2006/wordml" xmlns:wps="http://schemas.microsoft.com/office/word/2010/wordprocessingShape" mc:Ignorable="w14 w15 w16se w16cid w16 w16cex w16sdtdh wp14">
   <w:p>
     <w:pPr>
-      <w:pStyle w:val="a3"/>
+      <w:pStyle w:val="Header"/>
       <w:ind w:hanging="1134"/>
     </w:pPr>
   </w:p>
@@ -9931,7 +10035,7 @@
 </file>
 
 <file path=word/numbering.xml><?xml version="1.0" encoding="utf-8"?>
-<w:numbering xmlns:wpc="http://schemas.microsoft.com/office/word/2010/wordprocessingCanvas" xmlns:cx="http://schemas.microsoft.com/office/drawing/2014/chartex" xmlns:cx1="http://schemas.microsoft.com/office/drawing/2015/9/8/chartex" xmlns:cx2="http://schemas.microsoft.com/office/drawing/2015/10/21/chartex" xmlns:cx3="http://schemas.microsoft.com/office/drawing/2016/5/9/chartex" xmlns:cx4="http://schemas.microsoft.com/office/drawing/2016/5/10/chartex" xmlns:cx5="http://schemas.microsoft.com/office/drawing/2016/5/11/chartex" xmlns:cx6="http://schemas.microsoft.com/office/drawing/2016/5/12/chartex" xmlns:cx7="http://schemas.microsoft.com/office/drawing/2016/5/13/chartex" xmlns:cx8="http://schemas.microsoft.com/office/drawing/2016/5/14/chartex" xmlns:mc="http://schemas.openxmlformats.org/markup-compatibility/2006" xmlns:aink="http://schemas.microsoft.com/office/drawing/2016/ink" xmlns:am3d="http://schemas.microsoft.com/office/drawing/2017/model3d" xmlns:o="urn:schemas-microsoft-com:office:office" xmlns:r="http://schemas.openxmlformats.org/officeDocument/2006/relationships" xmlns:m="http://schemas.openxmlformats.org/officeDocument/2006/math" xmlns:v="urn:schemas-microsoft-com:vml" xmlns:wp14="http://schemas.microsoft.com/office/word/2010/wordprocessingDrawing" xmlns:wp="http://schemas.openxmlformats.org/drawingml/2006/wordprocessingDrawing" xmlns:w10="urn:schemas-microsoft-com:office:word" xmlns:w="http://schemas.openxmlformats.org/wordprocessingml/2006/main" xmlns:w14="http://schemas.microsoft.com/office/word/2010/wordml" xmlns:w15="http://schemas.microsoft.com/office/word/2012/wordml" xmlns:w16cex="http://schemas.microsoft.com/office/word/2018/wordml/cex" xmlns:w16cid="http://schemas.microsoft.com/office/word/2016/wordml/cid" xmlns:w16="http://schemas.microsoft.com/office/word/2018/wordml" xmlns:w16sdtdh="http://schemas.microsoft.com/office/word/2020/wordml/sdtdatahash" xmlns:w16se="http://schemas.microsoft.com/office/word/2015/wordml/symex" xmlns:wpg="http://schemas.microsoft.com/office/word/2010/wordprocessingGroup" xmlns:wpi="http://schemas.microsoft.com/office/word/2010/wordprocessingInk" xmlns:wne="http://schemas.microsoft.com/office/word/2006/wordml" xmlns:wps="http://schemas.microsoft.com/office/word/2010/wordprocessingShape" mc:Ignorable="w14 w15 w16se w16cid w16 w16cex w16sdtdh wp14">
+<w:numbering xmlns:wpc="http://schemas.microsoft.com/office/word/2010/wordprocessingCanvas" xmlns:cx="http://schemas.microsoft.com/office/drawing/2014/chartex" xmlns:cx1="http://schemas.microsoft.com/office/drawing/2015/9/8/chartex" xmlns:cx2="http://schemas.microsoft.com/office/drawing/2015/10/21/chartex" xmlns:cx3="http://schemas.microsoft.com/office/drawing/2016/5/9/chartex" xmlns:cx4="http://schemas.microsoft.com/office/drawing/2016/5/10/chartex" xmlns:cx5="http://schemas.microsoft.com/office/drawing/2016/5/11/chartex" xmlns:cx6="http://schemas.microsoft.com/office/drawing/2016/5/12/chartex" xmlns:cx7="http://schemas.microsoft.com/office/drawing/2016/5/13/chartex" xmlns:cx8="http://schemas.microsoft.com/office/drawing/2016/5/14/chartex" xmlns:mc="http://schemas.openxmlformats.org/markup-compatibility/2006" xmlns:aink="http://schemas.microsoft.com/office/drawing/2016/ink" xmlns:am3d="http://schemas.microsoft.com/office/drawing/2017/model3d" xmlns:o="urn:schemas-microsoft-com:office:office" xmlns:oel="http://schemas.microsoft.com/office/2019/extlst" xmlns:r="http://schemas.openxmlformats.org/officeDocument/2006/relationships" xmlns:m="http://schemas.openxmlformats.org/officeDocument/2006/math" xmlns:v="urn:schemas-microsoft-com:vml" xmlns:wp14="http://schemas.microsoft.com/office/word/2010/wordprocessingDrawing" xmlns:wp="http://schemas.openxmlformats.org/drawingml/2006/wordprocessingDrawing" xmlns:w10="urn:schemas-microsoft-com:office:word" xmlns:w="http://schemas.openxmlformats.org/wordprocessingml/2006/main" xmlns:w14="http://schemas.microsoft.com/office/word/2010/wordml" xmlns:w15="http://schemas.microsoft.com/office/word/2012/wordml" xmlns:w16cex="http://schemas.microsoft.com/office/word/2018/wordml/cex" xmlns:w16cid="http://schemas.microsoft.com/office/word/2016/wordml/cid" xmlns:w16="http://schemas.microsoft.com/office/word/2018/wordml" xmlns:w16sdtdh="http://schemas.microsoft.com/office/word/2020/wordml/sdtdatahash" xmlns:w16se="http://schemas.microsoft.com/office/word/2015/wordml/symex" xmlns:wpg="http://schemas.microsoft.com/office/word/2010/wordprocessingGroup" xmlns:wpi="http://schemas.microsoft.com/office/word/2010/wordprocessingInk" xmlns:wne="http://schemas.microsoft.com/office/word/2006/wordml" xmlns:wps="http://schemas.microsoft.com/office/word/2010/wordprocessingShape" mc:Ignorable="w14 w15 w16se w16cid w16 w16cex w16sdtdh wp14">
   <w:abstractNum w:abstractNumId="0" w15:restartNumberingAfterBreak="0">
     <w:nsid w:val="04E60920"/>
     <w:multiLevelType w:val="hybridMultilevel"/>
@@ -10165,7 +10269,7 @@
     <w:lvl w:ilvl="0" w:tplc="A0E28166">
       <w:start w:val="1"/>
       <w:numFmt w:val="decimal"/>
-      <w:pStyle w:val="2"/>
+      <w:pStyle w:val="Heading2"/>
       <w:lvlText w:val="%1."/>
       <w:lvlJc w:val="left"/>
       <w:pPr>
@@ -11939,65 +12043,68 @@
       </w:pPr>
     </w:lvl>
   </w:abstractNum>
-  <w:num w:numId="1">
+  <w:num w:numId="1" w16cid:durableId="492337352">
     <w:abstractNumId w:val="2"/>
   </w:num>
-  <w:num w:numId="2">
+  <w:num w:numId="2" w16cid:durableId="986325671">
     <w:abstractNumId w:val="3"/>
   </w:num>
-  <w:num w:numId="3">
+  <w:num w:numId="3" w16cid:durableId="1473013541">
     <w:abstractNumId w:val="14"/>
   </w:num>
-  <w:num w:numId="4">
+  <w:num w:numId="4" w16cid:durableId="1051803529">
     <w:abstractNumId w:val="15"/>
   </w:num>
-  <w:num w:numId="5">
+  <w:num w:numId="5" w16cid:durableId="1613125243">
     <w:abstractNumId w:val="4"/>
   </w:num>
-  <w:num w:numId="6">
+  <w:num w:numId="6" w16cid:durableId="1225533487">
     <w:abstractNumId w:val="5"/>
   </w:num>
-  <w:num w:numId="7">
+  <w:num w:numId="7" w16cid:durableId="1043869195">
     <w:abstractNumId w:val="9"/>
   </w:num>
-  <w:num w:numId="8">
+  <w:num w:numId="8" w16cid:durableId="2040812931">
     <w:abstractNumId w:val="16"/>
   </w:num>
-  <w:num w:numId="9">
+  <w:num w:numId="9" w16cid:durableId="430318167">
     <w:abstractNumId w:val="7"/>
   </w:num>
-  <w:num w:numId="10">
+  <w:num w:numId="10" w16cid:durableId="1419672908">
     <w:abstractNumId w:val="6"/>
   </w:num>
-  <w:num w:numId="11">
+  <w:num w:numId="11" w16cid:durableId="274679911">
     <w:abstractNumId w:val="0"/>
   </w:num>
-  <w:num w:numId="12">
+  <w:num w:numId="12" w16cid:durableId="78067238">
     <w:abstractNumId w:val="11"/>
   </w:num>
-  <w:num w:numId="13">
+  <w:num w:numId="13" w16cid:durableId="1215386612">
     <w:abstractNumId w:val="1"/>
   </w:num>
-  <w:num w:numId="14">
+  <w:num w:numId="14" w16cid:durableId="1527911628">
     <w:abstractNumId w:val="10"/>
   </w:num>
-  <w:num w:numId="15">
+  <w:num w:numId="15" w16cid:durableId="1433816330">
     <w:abstractNumId w:val="12"/>
   </w:num>
-  <w:num w:numId="16">
+  <w:num w:numId="16" w16cid:durableId="1996373171">
     <w:abstractNumId w:val="13"/>
   </w:num>
-  <w:num w:numId="17">
+  <w:num w:numId="17" w16cid:durableId="442462856">
     <w:abstractNumId w:val="1"/>
   </w:num>
-  <w:num w:numId="18">
+  <w:num w:numId="18" w16cid:durableId="2082218043">
     <w:abstractNumId w:val="1"/>
   </w:num>
-  <w:num w:numId="19">
+  <w:num w:numId="19" w16cid:durableId="1194995426">
     <w:abstractNumId w:val="17"/>
   </w:num>
-  <w:num w:numId="20">
+  <w:num w:numId="20" w16cid:durableId="1264217780">
     <w:abstractNumId w:val="8"/>
+  </w:num>
+  <w:num w:numId="21" w16cid:durableId="1802528888">
+    <w:abstractNumId w:val="1"/>
   </w:num>
   <w:numIdMacAtCleanup w:val="10"/>
 </w:numbering>
@@ -12126,6 +12233,7 @@
     <w:lsdException w:name="HTML Sample" w:semiHidden="1" w:unhideWhenUsed="1"/>
     <w:lsdException w:name="HTML Typewriter" w:semiHidden="1" w:unhideWhenUsed="1"/>
     <w:lsdException w:name="HTML Variable" w:semiHidden="1" w:unhideWhenUsed="1"/>
+    <w:lsdException w:name="Normal Table" w:semiHidden="1" w:unhideWhenUsed="1"/>
     <w:lsdException w:name="annotation subject" w:semiHidden="1" w:unhideWhenUsed="1"/>
     <w:lsdException w:name="No List" w:semiHidden="1" w:unhideWhenUsed="1"/>
     <w:lsdException w:name="Outline List 1" w:semiHidden="1" w:unhideWhenUsed="1"/>
@@ -12168,8 +12276,11 @@
     <w:lsdException w:name="Table Contemporary" w:semiHidden="1" w:unhideWhenUsed="1"/>
     <w:lsdException w:name="Table Elegant" w:semiHidden="1" w:unhideWhenUsed="1"/>
     <w:lsdException w:name="Table Professional" w:semiHidden="1" w:unhideWhenUsed="1"/>
+    <w:lsdException w:name="Table Subtle 1" w:semiHidden="1" w:unhideWhenUsed="1"/>
     <w:lsdException w:name="Table Subtle 2" w:semiHidden="1" w:unhideWhenUsed="1"/>
     <w:lsdException w:name="Table Web 1" w:semiHidden="1" w:unhideWhenUsed="1"/>
+    <w:lsdException w:name="Table Web 2" w:semiHidden="1" w:unhideWhenUsed="1"/>
+    <w:lsdException w:name="Table Web 3" w:semiHidden="1" w:unhideWhenUsed="1"/>
     <w:lsdException w:name="Balloon Text" w:semiHidden="1" w:unhideWhenUsed="1"/>
     <w:lsdException w:name="Table Grid" w:uiPriority="59"/>
     <w:lsdException w:name="Table Theme" w:semiHidden="1" w:unhideWhenUsed="1"/>
@@ -12394,7 +12505,7 @@
     <w:lsdException w:name="Unresolved Mention" w:semiHidden="1" w:unhideWhenUsed="1"/>
     <w:lsdException w:name="Smart Link" w:semiHidden="1" w:unhideWhenUsed="1"/>
   </w:latentStyles>
-  <w:style w:type="paragraph" w:default="1" w:styleId="a">
+  <w:style w:type="paragraph" w:default="1" w:styleId="Normal">
     <w:name w:val="Normal"/>
     <w:qFormat/>
     <w:rsid w:val="008063E1"/>
@@ -12402,11 +12513,11 @@
       <w:spacing w:before="80" w:after="120"/>
     </w:pPr>
   </w:style>
-  <w:style w:type="paragraph" w:styleId="1">
+  <w:style w:type="paragraph" w:styleId="Heading1">
     <w:name w:val="heading 1"/>
-    <w:basedOn w:val="a"/>
-    <w:next w:val="a"/>
-    <w:link w:val="10"/>
+    <w:basedOn w:val="Normal"/>
+    <w:next w:val="Normal"/>
+    <w:link w:val="Heading1Char"/>
     <w:uiPriority w:val="9"/>
     <w:qFormat/>
     <w:rsid w:val="009254B7"/>
@@ -12424,11 +12535,11 @@
       <w:szCs w:val="32"/>
     </w:rPr>
   </w:style>
-  <w:style w:type="paragraph" w:styleId="2">
+  <w:style w:type="paragraph" w:styleId="Heading2">
     <w:name w:val="heading 2"/>
-    <w:basedOn w:val="a"/>
-    <w:next w:val="a"/>
-    <w:link w:val="20"/>
+    <w:basedOn w:val="Normal"/>
+    <w:next w:val="Normal"/>
+    <w:link w:val="Heading2Char"/>
     <w:uiPriority w:val="9"/>
     <w:qFormat/>
     <w:rsid w:val="006E55B4"/>
@@ -12450,11 +12561,11 @@
       <w:szCs w:val="36"/>
     </w:rPr>
   </w:style>
-  <w:style w:type="paragraph" w:styleId="3">
+  <w:style w:type="paragraph" w:styleId="Heading3">
     <w:name w:val="heading 3"/>
-    <w:basedOn w:val="a"/>
-    <w:next w:val="a"/>
-    <w:link w:val="30"/>
+    <w:basedOn w:val="Normal"/>
+    <w:next w:val="Normal"/>
+    <w:link w:val="Heading3Char"/>
     <w:uiPriority w:val="9"/>
     <w:unhideWhenUsed/>
     <w:qFormat/>
@@ -12473,11 +12584,11 @@
       <w:szCs w:val="32"/>
     </w:rPr>
   </w:style>
-  <w:style w:type="paragraph" w:styleId="4">
+  <w:style w:type="paragraph" w:styleId="Heading4">
     <w:name w:val="heading 4"/>
-    <w:basedOn w:val="a"/>
-    <w:next w:val="a"/>
-    <w:link w:val="40"/>
+    <w:basedOn w:val="Normal"/>
+    <w:next w:val="Normal"/>
+    <w:link w:val="Heading4Char"/>
     <w:uiPriority w:val="9"/>
     <w:unhideWhenUsed/>
     <w:qFormat/>
@@ -12496,11 +12607,11 @@
       <w:sz w:val="28"/>
     </w:rPr>
   </w:style>
-  <w:style w:type="paragraph" w:styleId="5">
+  <w:style w:type="paragraph" w:styleId="Heading5">
     <w:name w:val="heading 5"/>
-    <w:basedOn w:val="a"/>
-    <w:next w:val="a"/>
-    <w:link w:val="50"/>
+    <w:basedOn w:val="Normal"/>
+    <w:next w:val="Normal"/>
+    <w:link w:val="Heading5Char"/>
     <w:uiPriority w:val="9"/>
     <w:semiHidden/>
     <w:unhideWhenUsed/>
@@ -12518,13 +12629,12 @@
       <w:color w:val="B2500E"/>
     </w:rPr>
   </w:style>
-  <w:style w:type="character" w:default="1" w:styleId="a0">
+  <w:style w:type="character" w:default="1" w:styleId="DefaultParagraphFont">
     <w:name w:val="Default Paragraph Font"/>
     <w:uiPriority w:val="1"/>
-    <w:semiHidden/>
     <w:unhideWhenUsed/>
   </w:style>
-  <w:style w:type="table" w:default="1" w:styleId="a1">
+  <w:style w:type="table" w:default="1" w:styleId="TableNormal">
     <w:name w:val="Normal Table"/>
     <w:uiPriority w:val="99"/>
     <w:semiHidden/>
@@ -12539,16 +12649,16 @@
       </w:tblCellMar>
     </w:tblPr>
   </w:style>
-  <w:style w:type="numbering" w:default="1" w:styleId="a2">
+  <w:style w:type="numbering" w:default="1" w:styleId="NoList">
     <w:name w:val="No List"/>
     <w:uiPriority w:val="99"/>
     <w:semiHidden/>
     <w:unhideWhenUsed/>
   </w:style>
-  <w:style w:type="paragraph" w:styleId="a3">
+  <w:style w:type="paragraph" w:styleId="Header">
     <w:name w:val="header"/>
-    <w:basedOn w:val="a"/>
-    <w:link w:val="a4"/>
+    <w:basedOn w:val="Normal"/>
+    <w:link w:val="HeaderChar"/>
     <w:uiPriority w:val="99"/>
     <w:unhideWhenUsed/>
     <w:rsid w:val="008068A2"/>
@@ -12560,17 +12670,17 @@
       <w:spacing w:after="0" w:line="240" w:lineRule="auto"/>
     </w:pPr>
   </w:style>
-  <w:style w:type="character" w:customStyle="1" w:styleId="a4">
-    <w:name w:val="Горен колонтитул Знак"/>
-    <w:basedOn w:val="a0"/>
-    <w:link w:val="a3"/>
+  <w:style w:type="character" w:customStyle="1" w:styleId="HeaderChar">
+    <w:name w:val="Header Char"/>
+    <w:basedOn w:val="DefaultParagraphFont"/>
+    <w:link w:val="Header"/>
     <w:uiPriority w:val="99"/>
     <w:rsid w:val="008068A2"/>
   </w:style>
-  <w:style w:type="paragraph" w:styleId="a5">
+  <w:style w:type="paragraph" w:styleId="Footer">
     <w:name w:val="footer"/>
-    <w:basedOn w:val="a"/>
-    <w:link w:val="a6"/>
+    <w:basedOn w:val="Normal"/>
+    <w:link w:val="FooterChar"/>
     <w:uiPriority w:val="99"/>
     <w:unhideWhenUsed/>
     <w:rsid w:val="008068A2"/>
@@ -12582,17 +12692,17 @@
       <w:spacing w:after="0" w:line="240" w:lineRule="auto"/>
     </w:pPr>
   </w:style>
-  <w:style w:type="character" w:customStyle="1" w:styleId="a6">
-    <w:name w:val="Долен колонтитул Знак"/>
-    <w:basedOn w:val="a0"/>
-    <w:link w:val="a5"/>
+  <w:style w:type="character" w:customStyle="1" w:styleId="FooterChar">
+    <w:name w:val="Footer Char"/>
+    <w:basedOn w:val="DefaultParagraphFont"/>
+    <w:link w:val="Footer"/>
     <w:uiPriority w:val="99"/>
     <w:rsid w:val="008068A2"/>
   </w:style>
-  <w:style w:type="paragraph" w:styleId="a7">
+  <w:style w:type="paragraph" w:styleId="BalloonText">
     <w:name w:val="Balloon Text"/>
-    <w:basedOn w:val="a"/>
-    <w:link w:val="a8"/>
+    <w:basedOn w:val="Normal"/>
+    <w:link w:val="BalloonTextChar"/>
     <w:uiPriority w:val="99"/>
     <w:semiHidden/>
     <w:unhideWhenUsed/>
@@ -12606,10 +12716,10 @@
       <w:szCs w:val="16"/>
     </w:rPr>
   </w:style>
-  <w:style w:type="character" w:customStyle="1" w:styleId="a8">
-    <w:name w:val="Изнесен текст Знак"/>
-    <w:basedOn w:val="a0"/>
-    <w:link w:val="a7"/>
+  <w:style w:type="character" w:customStyle="1" w:styleId="BalloonTextChar">
+    <w:name w:val="Balloon Text Char"/>
+    <w:basedOn w:val="DefaultParagraphFont"/>
+    <w:link w:val="BalloonText"/>
     <w:uiPriority w:val="99"/>
     <w:semiHidden/>
     <w:rsid w:val="00564D7B"/>
@@ -12619,9 +12729,9 @@
       <w:szCs w:val="16"/>
     </w:rPr>
   </w:style>
-  <w:style w:type="character" w:styleId="a9">
+  <w:style w:type="character" w:styleId="Hyperlink">
     <w:name w:val="Hyperlink"/>
-    <w:basedOn w:val="a0"/>
+    <w:basedOn w:val="DefaultParagraphFont"/>
     <w:uiPriority w:val="99"/>
     <w:unhideWhenUsed/>
     <w:rsid w:val="0079324A"/>
@@ -12630,10 +12740,10 @@
       <w:u w:val="single"/>
     </w:rPr>
   </w:style>
-  <w:style w:type="character" w:customStyle="1" w:styleId="10">
-    <w:name w:val="Заглавие 1 Знак"/>
-    <w:basedOn w:val="a0"/>
-    <w:link w:val="1"/>
+  <w:style w:type="character" w:customStyle="1" w:styleId="Heading1Char">
+    <w:name w:val="Heading 1 Char"/>
+    <w:basedOn w:val="DefaultParagraphFont"/>
+    <w:link w:val="Heading1"/>
     <w:uiPriority w:val="9"/>
     <w:rsid w:val="009254B7"/>
     <w:rPr>
@@ -12644,10 +12754,10 @@
       <w:szCs w:val="32"/>
     </w:rPr>
   </w:style>
-  <w:style w:type="character" w:customStyle="1" w:styleId="20">
-    <w:name w:val="Заглавие 2 Знак"/>
-    <w:basedOn w:val="a0"/>
-    <w:link w:val="2"/>
+  <w:style w:type="character" w:customStyle="1" w:styleId="Heading2Char">
+    <w:name w:val="Heading 2 Char"/>
+    <w:basedOn w:val="DefaultParagraphFont"/>
+    <w:link w:val="Heading2"/>
     <w:uiPriority w:val="9"/>
     <w:rsid w:val="006E55B4"/>
     <w:rPr>
@@ -12659,9 +12769,9 @@
       <w:szCs w:val="36"/>
     </w:rPr>
   </w:style>
-  <w:style w:type="paragraph" w:styleId="aa">
+  <w:style w:type="paragraph" w:styleId="NormalWeb">
     <w:name w:val="Normal (Web)"/>
-    <w:basedOn w:val="a"/>
+    <w:basedOn w:val="Normal"/>
     <w:uiPriority w:val="99"/>
     <w:semiHidden/>
     <w:unhideWhenUsed/>
@@ -12675,9 +12785,9 @@
       <w:szCs w:val="24"/>
     </w:rPr>
   </w:style>
-  <w:style w:type="character" w:styleId="ab">
+  <w:style w:type="character" w:styleId="Strong">
     <w:name w:val="Strong"/>
-    <w:basedOn w:val="a0"/>
+    <w:basedOn w:val="DefaultParagraphFont"/>
     <w:uiPriority w:val="22"/>
     <w:qFormat/>
     <w:rsid w:val="00524789"/>
@@ -12686,10 +12796,10 @@
       <w:bCs/>
     </w:rPr>
   </w:style>
-  <w:style w:type="character" w:customStyle="1" w:styleId="30">
-    <w:name w:val="Заглавие 3 Знак"/>
-    <w:basedOn w:val="a0"/>
-    <w:link w:val="3"/>
+  <w:style w:type="character" w:customStyle="1" w:styleId="Heading3Char">
+    <w:name w:val="Heading 3 Char"/>
+    <w:basedOn w:val="DefaultParagraphFont"/>
+    <w:link w:val="Heading3"/>
     <w:uiPriority w:val="9"/>
     <w:rsid w:val="008C5930"/>
     <w:rPr>
@@ -12700,10 +12810,10 @@
       <w:szCs w:val="32"/>
     </w:rPr>
   </w:style>
-  <w:style w:type="character" w:customStyle="1" w:styleId="40">
-    <w:name w:val="Заглавие 4 Знак"/>
-    <w:basedOn w:val="a0"/>
-    <w:link w:val="4"/>
+  <w:style w:type="character" w:customStyle="1" w:styleId="Heading4Char">
+    <w:name w:val="Heading 4 Char"/>
+    <w:basedOn w:val="DefaultParagraphFont"/>
+    <w:link w:val="Heading4"/>
     <w:uiPriority w:val="9"/>
     <w:rsid w:val="008C5930"/>
     <w:rPr>
@@ -12714,10 +12824,10 @@
       <w:sz w:val="28"/>
     </w:rPr>
   </w:style>
-  <w:style w:type="paragraph" w:styleId="ac">
+  <w:style w:type="paragraph" w:styleId="ListParagraph">
     <w:name w:val="List Paragraph"/>
-    <w:basedOn w:val="a"/>
-    <w:link w:val="ad"/>
+    <w:basedOn w:val="Normal"/>
+    <w:link w:val="ListParagraphChar"/>
     <w:uiPriority w:val="34"/>
     <w:qFormat/>
     <w:rsid w:val="008617B5"/>
@@ -12726,9 +12836,9 @@
       <w:contextualSpacing/>
     </w:pPr>
   </w:style>
-  <w:style w:type="character" w:styleId="ae">
+  <w:style w:type="character" w:styleId="FollowedHyperlink">
     <w:name w:val="FollowedHyperlink"/>
-    <w:basedOn w:val="a0"/>
+    <w:basedOn w:val="DefaultParagraphFont"/>
     <w:uiPriority w:val="99"/>
     <w:semiHidden/>
     <w:unhideWhenUsed/>
@@ -12738,10 +12848,10 @@
       <w:u w:val="single"/>
     </w:rPr>
   </w:style>
-  <w:style w:type="character" w:customStyle="1" w:styleId="50">
-    <w:name w:val="Заглавие 5 Знак"/>
-    <w:basedOn w:val="a0"/>
-    <w:link w:val="5"/>
+  <w:style w:type="character" w:customStyle="1" w:styleId="Heading5Char">
+    <w:name w:val="Heading 5 Char"/>
+    <w:basedOn w:val="DefaultParagraphFont"/>
+    <w:link w:val="Heading5"/>
     <w:uiPriority w:val="9"/>
     <w:semiHidden/>
     <w:rsid w:val="008C5930"/>
@@ -12753,7 +12863,7 @@
   </w:style>
   <w:style w:type="paragraph" w:customStyle="1" w:styleId="Code">
     <w:name w:val="Code"/>
-    <w:basedOn w:val="a"/>
+    <w:basedOn w:val="Normal"/>
     <w:link w:val="CodeChar"/>
     <w:qFormat/>
     <w:rsid w:val="008063E1"/>
@@ -12765,7 +12875,7 @@
   </w:style>
   <w:style w:type="character" w:customStyle="1" w:styleId="CodeChar">
     <w:name w:val="Code Char"/>
-    <w:basedOn w:val="a0"/>
+    <w:basedOn w:val="DefaultParagraphFont"/>
     <w:link w:val="Code"/>
     <w:rsid w:val="008063E1"/>
     <w:rPr>
@@ -12774,9 +12884,9 @@
       <w:noProof/>
     </w:rPr>
   </w:style>
-  <w:style w:type="table" w:styleId="af">
+  <w:style w:type="table" w:styleId="TableGrid">
     <w:name w:val="Table Grid"/>
-    <w:basedOn w:val="a1"/>
+    <w:basedOn w:val="TableNormal"/>
     <w:uiPriority w:val="59"/>
     <w:rsid w:val="00763912"/>
     <w:pPr>
@@ -12795,12 +12905,12 @@
   </w:style>
   <w:style w:type="character" w:customStyle="1" w:styleId="tgc">
     <w:name w:val="_tgc"/>
-    <w:basedOn w:val="a0"/>
+    <w:basedOn w:val="DefaultParagraphFont"/>
     <w:rsid w:val="00D8395C"/>
   </w:style>
   <w:style w:type="paragraph" w:customStyle="1" w:styleId="Index">
     <w:name w:val="Index"/>
-    <w:basedOn w:val="a"/>
+    <w:basedOn w:val="Normal"/>
     <w:qFormat/>
     <w:rsid w:val="005054C7"/>
     <w:pPr>
@@ -12811,17 +12921,17 @@
       <w:rFonts w:cs="FreeSans"/>
     </w:rPr>
   </w:style>
-  <w:style w:type="character" w:customStyle="1" w:styleId="ad">
-    <w:name w:val="Списък на абзаци Знак"/>
-    <w:basedOn w:val="a0"/>
-    <w:link w:val="ac"/>
+  <w:style w:type="character" w:customStyle="1" w:styleId="ListParagraphChar">
+    <w:name w:val="List Paragraph Char"/>
+    <w:basedOn w:val="DefaultParagraphFont"/>
+    <w:link w:val="ListParagraph"/>
     <w:uiPriority w:val="34"/>
     <w:qFormat/>
     <w:rsid w:val="005054C7"/>
   </w:style>
   <w:style w:type="character" w:customStyle="1" w:styleId="InternetLink">
     <w:name w:val="Internet Link"/>
-    <w:basedOn w:val="a0"/>
+    <w:basedOn w:val="DefaultParagraphFont"/>
     <w:uiPriority w:val="99"/>
     <w:unhideWhenUsed/>
     <w:rsid w:val="005054C7"/>
@@ -12832,7 +12942,7 @@
   </w:style>
   <w:style w:type="character" w:customStyle="1" w:styleId="UnresolvedMention1">
     <w:name w:val="Unresolved Mention1"/>
-    <w:basedOn w:val="a0"/>
+    <w:basedOn w:val="DefaultParagraphFont"/>
     <w:uiPriority w:val="99"/>
     <w:semiHidden/>
     <w:unhideWhenUsed/>
@@ -12844,7 +12954,7 @@
   </w:style>
   <w:style w:type="paragraph" w:customStyle="1" w:styleId="paragraph">
     <w:name w:val="paragraph"/>
-    <w:basedOn w:val="a"/>
+    <w:basedOn w:val="Normal"/>
     <w:rsid w:val="001137B7"/>
     <w:pPr>
       <w:spacing w:before="100" w:beforeAutospacing="1" w:after="100" w:afterAutospacing="1" w:line="240" w:lineRule="auto"/>
@@ -12857,12 +12967,12 @@
   </w:style>
   <w:style w:type="character" w:customStyle="1" w:styleId="normaltextrun">
     <w:name w:val="normaltextrun"/>
-    <w:basedOn w:val="a0"/>
+    <w:basedOn w:val="DefaultParagraphFont"/>
     <w:rsid w:val="001137B7"/>
   </w:style>
   <w:style w:type="character" w:customStyle="1" w:styleId="eop">
     <w:name w:val="eop"/>
-    <w:basedOn w:val="a0"/>
+    <w:basedOn w:val="DefaultParagraphFont"/>
     <w:rsid w:val="001137B7"/>
   </w:style>
 </w:styles>
